--- a/sampling/soil_sampling_protocol.docx
+++ b/sampling/soil_sampling_protocol.docx
@@ -733,7 +733,7 @@
 <file path=word/numbering.xml><?xml version="1.0" encoding="utf-8"?>
 <w:numbering xmlns:w="http://schemas.openxmlformats.org/wordprocessingml/2006/main">
   <w:abstractNum w:abstractNumId="0">
-    <w:nsid w:val="8d37976f"/>
+    <w:nsid w:val="d27d4101"/>
     <w:multiLevelType w:val="multilevel"/>
     <w:lvl w:ilvl="0">
       <w:numFmt w:val="bullet"/>
@@ -814,7 +814,7 @@
     </w:lvl>
   </w:abstractNum>
   <w:abstractNum w:abstractNumId="2">
-    <w:nsid w:val="17fb0f90"/>
+    <w:nsid w:val="8ed4902c"/>
     <w:multiLevelType w:val="multilevel"/>
     <w:lvl w:ilvl="0">
       <w:numFmt w:val="bullet"/>

--- a/sampling/soil_sampling_protocol.docx
+++ b/sampling/soil_sampling_protocol.docx
@@ -733,7 +733,7 @@
 <file path=word/numbering.xml><?xml version="1.0" encoding="utf-8"?>
 <w:numbering xmlns:w="http://schemas.openxmlformats.org/wordprocessingml/2006/main">
   <w:abstractNum w:abstractNumId="0">
-    <w:nsid w:val="d27d4101"/>
+    <w:nsid w:val="56c14ee0"/>
     <w:multiLevelType w:val="multilevel"/>
     <w:lvl w:ilvl="0">
       <w:numFmt w:val="bullet"/>
@@ -814,7 +814,7 @@
     </w:lvl>
   </w:abstractNum>
   <w:abstractNum w:abstractNumId="2">
-    <w:nsid w:val="8ed4902c"/>
+    <w:nsid w:val="fed35c1a"/>
     <w:multiLevelType w:val="multilevel"/>
     <w:lvl w:ilvl="0">
       <w:numFmt w:val="bullet"/>

--- a/sampling/soil_sampling_protocol.docx
+++ b/sampling/soil_sampling_protocol.docx
@@ -2,7 +2,7 @@
 <file path=word/document.xml><?xml version="1.0" encoding="utf-8"?>
 <w:document xmlns:w="http://schemas.openxmlformats.org/wordprocessingml/2006/main" xmlns:m="http://schemas.openxmlformats.org/officeDocument/2006/math" xmlns:r="http://schemas.openxmlformats.org/officeDocument/2006/relationships" xmlns:o="urn:schemas-microsoft-com:office:office" xmlns:v="urn:schemas-microsoft-com:vml" xmlns:w10="urn:schemas-microsoft-com:office:word" xmlns:a="http://schemas.openxmlformats.org/drawingml/2006/main" xmlns:pic="http://schemas.openxmlformats.org/drawingml/2006/picture" xmlns:wp="http://schemas.openxmlformats.org/drawingml/2006/wordprocessingDrawing">
   <w:body>
-    <w:bookmarkStart w:id="21" w:name="basic-soil-sampling-protocol"/>
+    <w:bookmarkStart w:id="basic-soil-sampling-protocol" w:name="basic-soil-sampling-protocol"/>
     <w:p>
       <w:pPr>
         <w:pStyle w:val="Heading1"/>
@@ -11,8 +11,8 @@
         <w:t xml:space="preserve">Basic soil sampling protocol</w:t>
       </w:r>
     </w:p>
-    <w:bookmarkEnd w:id="21"/>
-    <w:bookmarkStart w:id="22" w:name="collecting-soil"/>
+    <w:bookmarkEnd w:id="basic-soil-sampling-protocol"/>
+    <w:bookmarkStart w:id="collecting-soil" w:name="collecting-soil"/>
     <w:p>
       <w:pPr>
         <w:pStyle w:val="Heading2"/>
@@ -21,8 +21,8 @@
         <w:t xml:space="preserve">Collecting soil</w:t>
       </w:r>
     </w:p>
-    <w:bookmarkEnd w:id="22"/>
-    <w:bookmarkStart w:id="23" w:name="equipment"/>
+    <w:bookmarkEnd w:id="collecting-soil"/>
+    <w:bookmarkStart w:id="equipment" w:name="equipment"/>
     <w:p>
       <w:pPr>
         <w:pStyle w:val="Heading3"/>
@@ -31,8 +31,8 @@
         <w:t xml:space="preserve">Equipment</w:t>
       </w:r>
     </w:p>
-    <w:bookmarkEnd w:id="23"/>
-    <w:bookmarkStart w:id="24" w:name="required"/>
+    <w:bookmarkEnd w:id="equipment"/>
+    <w:bookmarkStart w:id="required" w:name="required"/>
     <w:p>
       <w:pPr>
         <w:pStyle w:val="Heading4"/>
@@ -41,10 +41,9 @@
         <w:t xml:space="preserve">Required</w:t>
       </w:r>
     </w:p>
-    <w:bookmarkEnd w:id="24"/>
-    <w:p>
-      <w:pPr>
-        <w:pStyle w:val="Compact"/>
+    <w:bookmarkEnd w:id="required"/>
+    <w:p>
+      <w:pPr>
         <w:numPr>
           <w:numId w:val="2"/>
           <w:ilvl w:val="0"/>
@@ -56,19 +55,17 @@
     </w:p>
     <w:p>
       <w:pPr>
-        <w:pStyle w:val="Compact"/>
         <w:numPr>
           <w:numId w:val="2"/>
           <w:ilvl w:val="0"/>
         </w:numPr>
       </w:pPr>
       <w:r>
-        <w:t xml:space="preserve">Butter knife</w:t>
-      </w:r>
-    </w:p>
-    <w:p>
-      <w:pPr>
-        <w:pStyle w:val="Compact"/>
+        <w:t xml:space="preserve">Butter knife (or similar)</w:t>
+      </w:r>
+    </w:p>
+    <w:p>
+      <w:pPr>
         <w:numPr>
           <w:numId w:val="2"/>
           <w:ilvl w:val="0"/>
@@ -80,7 +77,6 @@
     </w:p>
     <w:p>
       <w:pPr>
-        <w:pStyle w:val="Compact"/>
         <w:numPr>
           <w:numId w:val="2"/>
           <w:ilvl w:val="0"/>
@@ -92,7 +88,6 @@
     </w:p>
     <w:p>
       <w:pPr>
-        <w:pStyle w:val="Compact"/>
         <w:numPr>
           <w:numId w:val="2"/>
           <w:ilvl w:val="0"/>
@@ -102,7 +97,84 @@
         <w:t xml:space="preserve">Cooler</w:t>
       </w:r>
     </w:p>
-    <w:bookmarkStart w:id="25" w:name="optional"/>
+    <w:p>
+      <w:pPr>
+        <w:numPr>
+          <w:numId w:val="2"/>
+          <w:ilvl w:val="0"/>
+        </w:numPr>
+      </w:pPr>
+      <w:r>
+        <w:t xml:space="preserve">Ice (for cooler)</w:t>
+      </w:r>
+    </w:p>
+    <w:p>
+      <w:pPr>
+        <w:numPr>
+          <w:numId w:val="2"/>
+          <w:ilvl w:val="0"/>
+        </w:numPr>
+      </w:pPr>
+      <w:r>
+        <w:t xml:space="preserve">GPS device</w:t>
+      </w:r>
+    </w:p>
+    <w:p>
+      <w:pPr>
+        <w:numPr>
+          <w:numId w:val="2"/>
+          <w:ilvl w:val="0"/>
+        </w:numPr>
+      </w:pPr>
+      <w:r>
+        <w:t xml:space="preserve">All-weather paper</w:t>
+      </w:r>
+    </w:p>
+    <w:p>
+      <w:pPr>
+        <w:numPr>
+          <w:numId w:val="2"/>
+          <w:ilvl w:val="0"/>
+        </w:numPr>
+      </w:pPr>
+      <w:r>
+        <w:t xml:space="preserve">Clipboard</w:t>
+      </w:r>
+    </w:p>
+    <w:p>
+      <w:pPr>
+        <w:numPr>
+          <w:numId w:val="2"/>
+          <w:ilvl w:val="0"/>
+        </w:numPr>
+      </w:pPr>
+      <w:r>
+        <w:t xml:space="preserve">Soil moisture probe</w:t>
+      </w:r>
+    </w:p>
+    <w:p>
+      <w:pPr>
+        <w:numPr>
+          <w:numId w:val="2"/>
+          <w:ilvl w:val="0"/>
+        </w:numPr>
+      </w:pPr>
+      <w:r>
+        <w:t xml:space="preserve">Temperature probe</w:t>
+      </w:r>
+    </w:p>
+    <w:p>
+      <w:pPr>
+        <w:numPr>
+          <w:numId w:val="2"/>
+          <w:ilvl w:val="0"/>
+        </w:numPr>
+      </w:pPr>
+      <w:r>
+        <w:t xml:space="preserve">Back-up batteries</w:t>
+      </w:r>
+    </w:p>
+    <w:bookmarkStart w:id="optional" w:name="optional"/>
     <w:p>
       <w:pPr>
         <w:pStyle w:val="Heading4"/>
@@ -111,44 +183,41 @@
         <w:t xml:space="preserve">Optional</w:t>
       </w:r>
     </w:p>
-    <w:bookmarkEnd w:id="25"/>
-    <w:p>
-      <w:pPr>
-        <w:pStyle w:val="Compact"/>
+    <w:bookmarkEnd w:id="optional"/>
+    <w:p>
+      <w:pPr>
         <w:numPr>
           <w:numId w:val="3"/>
           <w:ilvl w:val="0"/>
         </w:numPr>
       </w:pPr>
       <w:r>
-        <w:t xml:space="preserve">Ice (for cooler)</w:t>
-      </w:r>
-    </w:p>
-    <w:p>
-      <w:pPr>
-        <w:pStyle w:val="Compact"/>
+        <w:t xml:space="preserve">Map of field(s)</w:t>
+      </w:r>
+    </w:p>
+    <w:p>
+      <w:pPr>
         <w:numPr>
           <w:numId w:val="3"/>
           <w:ilvl w:val="0"/>
         </w:numPr>
       </w:pPr>
       <w:r>
-        <w:t xml:space="preserve">Map of field(s)</w:t>
-      </w:r>
-    </w:p>
-    <w:p>
-      <w:pPr>
-        <w:pStyle w:val="Compact"/>
+        <w:t xml:space="preserve">Rain poncho(s)</w:t>
+      </w:r>
+    </w:p>
+    <w:p>
+      <w:pPr>
         <w:numPr>
           <w:numId w:val="3"/>
           <w:ilvl w:val="0"/>
         </w:numPr>
       </w:pPr>
       <w:r>
-        <w:t xml:space="preserve">Rain poncho</w:t>
-      </w:r>
-    </w:p>
-    <w:bookmarkStart w:id="26" w:name="method"/>
+        <w:t xml:space="preserve">Sunscreen</w:t>
+      </w:r>
+    </w:p>
+    <w:bookmarkStart w:id="method" w:name="method"/>
     <w:p>
       <w:pPr>
         <w:pStyle w:val="Heading3"/>
@@ -157,10 +226,9 @@
         <w:t xml:space="preserve">Method</w:t>
       </w:r>
     </w:p>
-    <w:bookmarkEnd w:id="26"/>
-    <w:p>
-      <w:pPr>
-        <w:pStyle w:val="Compact"/>
+    <w:bookmarkEnd w:id="method"/>
+    <w:p>
+      <w:pPr>
         <w:numPr>
           <w:numId w:val="4"/>
           <w:ilvl w:val="0"/>
@@ -172,7 +240,6 @@
     </w:p>
     <w:p>
       <w:pPr>
-        <w:pStyle w:val="Compact"/>
         <w:numPr>
           <w:numId w:val="4"/>
           <w:ilvl w:val="0"/>
@@ -184,7 +251,6 @@
     </w:p>
     <w:p>
       <w:pPr>
-        <w:pStyle w:val="Compact"/>
         <w:numPr>
           <w:numId w:val="4"/>
           <w:ilvl w:val="0"/>
@@ -196,7 +262,6 @@
     </w:p>
     <w:p>
       <w:pPr>
-        <w:pStyle w:val="Compact"/>
         <w:numPr>
           <w:numId w:val="4"/>
           <w:ilvl w:val="0"/>
@@ -208,7 +273,6 @@
     </w:p>
     <w:p>
       <w:pPr>
-        <w:pStyle w:val="Compact"/>
         <w:numPr>
           <w:numId w:val="4"/>
           <w:ilvl w:val="0"/>
@@ -220,7 +284,6 @@
     </w:p>
     <w:p>
       <w:pPr>
-        <w:pStyle w:val="Compact"/>
         <w:numPr>
           <w:numId w:val="5"/>
           <w:ilvl w:val="1"/>
@@ -232,9 +295,8 @@
     </w:p>
     <w:p>
       <w:pPr>
-        <w:pStyle w:val="Compact"/>
-        <w:numPr>
-          <w:numId w:val="4"/>
+        <w:numPr>
+          <w:numId w:val="5"/>
           <w:ilvl w:val="0"/>
         </w:numPr>
       </w:pPr>
@@ -244,9 +306,8 @@
     </w:p>
     <w:p>
       <w:pPr>
-        <w:pStyle w:val="Compact"/>
-        <w:numPr>
-          <w:numId w:val="4"/>
+        <w:numPr>
+          <w:numId w:val="5"/>
           <w:ilvl w:val="0"/>
         </w:numPr>
       </w:pPr>
@@ -256,9 +317,8 @@
     </w:p>
     <w:p>
       <w:pPr>
-        <w:pStyle w:val="Compact"/>
-        <w:numPr>
-          <w:numId w:val="4"/>
+        <w:numPr>
+          <w:numId w:val="5"/>
           <w:ilvl w:val="0"/>
         </w:numPr>
       </w:pPr>
@@ -268,9 +328,8 @@
     </w:p>
     <w:p>
       <w:pPr>
-        <w:pStyle w:val="Compact"/>
-        <w:numPr>
-          <w:numId w:val="4"/>
+        <w:numPr>
+          <w:numId w:val="5"/>
           <w:ilvl w:val="0"/>
         </w:numPr>
       </w:pPr>
@@ -280,9 +339,8 @@
     </w:p>
     <w:p>
       <w:pPr>
-        <w:pStyle w:val="Compact"/>
-        <w:numPr>
-          <w:numId w:val="4"/>
+        <w:numPr>
+          <w:numId w:val="5"/>
           <w:ilvl w:val="0"/>
         </w:numPr>
       </w:pPr>
@@ -292,9 +350,8 @@
     </w:p>
     <w:p>
       <w:pPr>
-        <w:pStyle w:val="Compact"/>
-        <w:numPr>
-          <w:numId w:val="4"/>
+        <w:numPr>
+          <w:numId w:val="5"/>
           <w:ilvl w:val="0"/>
         </w:numPr>
       </w:pPr>
@@ -302,7 +359,7 @@
         <w:t xml:space="preserve">Store ziplock bags of soil cores in cooler for transport back to the lab</w:t>
       </w:r>
     </w:p>
-    <w:bookmarkStart w:id="27" w:name="soil-sieving"/>
+    <w:bookmarkStart w:id="soil-sieving" w:name="soil-sieving"/>
     <w:p>
       <w:pPr>
         <w:pStyle w:val="Heading2"/>
@@ -311,7 +368,7 @@
         <w:t xml:space="preserve">Soil sieving</w:t>
       </w:r>
     </w:p>
-    <w:bookmarkEnd w:id="27"/>
+    <w:bookmarkEnd w:id="soil-sieving"/>
     <w:p>
       <w:pPr>
         <w:pStyle w:val="BlockQuote"/>
@@ -320,7 +377,7 @@
         <w:t xml:space="preserve">Goal: break down soil structure (homogenize) and combine samples from the same sample point.</w:t>
       </w:r>
     </w:p>
-    <w:bookmarkStart w:id="28" w:name="equipment-1"/>
+    <w:bookmarkStart w:id="equipment-1" w:name="equipment-1"/>
     <w:p>
       <w:pPr>
         <w:pStyle w:val="Heading3"/>
@@ -329,10 +386,9 @@
         <w:t xml:space="preserve">Equipment</w:t>
       </w:r>
     </w:p>
-    <w:bookmarkEnd w:id="28"/>
-    <w:p>
-      <w:pPr>
-        <w:pStyle w:val="Compact"/>
+    <w:bookmarkEnd w:id="equipment-1"/>
+    <w:p>
+      <w:pPr>
         <w:numPr>
           <w:numId w:val="6"/>
           <w:ilvl w:val="0"/>
@@ -344,7 +400,6 @@
     </w:p>
     <w:p>
       <w:pPr>
-        <w:pStyle w:val="Compact"/>
         <w:numPr>
           <w:numId w:val="6"/>
           <w:ilvl w:val="0"/>
@@ -356,7 +411,6 @@
     </w:p>
     <w:p>
       <w:pPr>
-        <w:pStyle w:val="Compact"/>
         <w:numPr>
           <w:numId w:val="6"/>
           <w:ilvl w:val="0"/>
@@ -366,7 +420,7 @@
         <w:t xml:space="preserve">Soil!</w:t>
       </w:r>
     </w:p>
-    <w:bookmarkStart w:id="29" w:name="method-1"/>
+    <w:bookmarkStart w:id="method-1" w:name="method-1"/>
     <w:p>
       <w:pPr>
         <w:pStyle w:val="Heading3"/>
@@ -375,10 +429,9 @@
         <w:t xml:space="preserve">Method</w:t>
       </w:r>
     </w:p>
-    <w:bookmarkEnd w:id="29"/>
-    <w:p>
-      <w:pPr>
-        <w:pStyle w:val="Compact"/>
+    <w:bookmarkEnd w:id="method-1"/>
+    <w:p>
+      <w:pPr>
         <w:numPr>
           <w:numId w:val="7"/>
           <w:ilvl w:val="0"/>
@@ -390,7 +443,6 @@
     </w:p>
     <w:p>
       <w:pPr>
-        <w:pStyle w:val="Compact"/>
         <w:numPr>
           <w:numId w:val="7"/>
           <w:ilvl w:val="0"/>
@@ -402,7 +454,6 @@
     </w:p>
     <w:p>
       <w:pPr>
-        <w:pStyle w:val="Compact"/>
         <w:numPr>
           <w:numId w:val="7"/>
           <w:ilvl w:val="0"/>
@@ -429,7 +480,6 @@
     </w:p>
     <w:p>
       <w:pPr>
-        <w:pStyle w:val="Compact"/>
         <w:numPr>
           <w:numId w:val="7"/>
           <w:ilvl w:val="0"/>
@@ -439,7 +489,7 @@
         <w:t xml:space="preserve">Store soil in sterile containers</w:t>
       </w:r>
     </w:p>
-    <w:bookmarkStart w:id="30" w:name="downstream-sampling-processing"/>
+    <w:bookmarkStart w:id="downstream-sampling-processing" w:name="downstream-sampling-processing"/>
     <w:p>
       <w:pPr>
         <w:pStyle w:val="Heading2"/>
@@ -448,8 +498,8 @@
         <w:t xml:space="preserve">Downstream sampling processing</w:t>
       </w:r>
     </w:p>
-    <w:bookmarkEnd w:id="30"/>
-    <w:bookmarkStart w:id="31" w:name="freezing"/>
+    <w:bookmarkEnd w:id="downstream-sampling-processing"/>
+    <w:bookmarkStart w:id="freezing" w:name="freezing"/>
     <w:p>
       <w:pPr>
         <w:pStyle w:val="Heading3"/>
@@ -458,10 +508,9 @@
         <w:t xml:space="preserve">Freezing</w:t>
       </w:r>
     </w:p>
-    <w:bookmarkEnd w:id="31"/>
-    <w:p>
-      <w:pPr>
-        <w:pStyle w:val="Compact"/>
+    <w:bookmarkEnd w:id="freezing"/>
+    <w:p>
+      <w:pPr>
         <w:numPr>
           <w:numId w:val="8"/>
           <w:ilvl w:val="0"/>
@@ -483,7 +532,7 @@
         <w:t xml:space="preserve">C</w:t>
       </w:r>
     </w:p>
-    <w:bookmarkStart w:id="32" w:name="geochemical-analyses"/>
+    <w:bookmarkStart w:id="geochemical-analyses" w:name="geochemical-analyses"/>
     <w:p>
       <w:pPr>
         <w:pStyle w:val="Heading3"/>
@@ -492,25 +541,24 @@
         <w:t xml:space="preserve">Geochemical analyses</w:t>
       </w:r>
     </w:p>
-    <w:bookmarkEnd w:id="32"/>
-    <w:p>
-      <w:pPr>
-        <w:pStyle w:val="Compact"/>
+    <w:bookmarkEnd w:id="geochemical-analyses"/>
+    <w:p>
+      <w:pPr>
         <w:numPr>
           <w:numId w:val="9"/>
           <w:ilvl w:val="0"/>
         </w:numPr>
       </w:pPr>
-      <w:hyperlink r:id="rId33">
+      <w:hyperlink r:id="link0">
         <w:r>
           <w:rPr>
-            <w:rStyle w:val="Link"/>
+            <w:rStyle w:val="Hyperlink"/>
           </w:rPr>
           <w:t xml:space="preserve">Cornell Nutrient Analysis Laboratory</w:t>
         </w:r>
       </w:hyperlink>
     </w:p>
-    <w:bookmarkStart w:id="34" w:name="stable-isotope-analysis"/>
+    <w:bookmarkStart w:id="stable-isotope-analysis" w:name="stable-isotope-analysis"/>
     <w:p>
       <w:pPr>
         <w:pStyle w:val="Heading3"/>
@@ -519,25 +567,24 @@
         <w:t xml:space="preserve">Stable isotope analysis</w:t>
       </w:r>
     </w:p>
-    <w:bookmarkEnd w:id="34"/>
-    <w:p>
-      <w:pPr>
-        <w:pStyle w:val="Compact"/>
+    <w:bookmarkEnd w:id="stable-isotope-analysis"/>
+    <w:p>
+      <w:pPr>
         <w:numPr>
           <w:numId w:val="10"/>
           <w:ilvl w:val="0"/>
         </w:numPr>
       </w:pPr>
-      <w:hyperlink r:id="rId35">
+      <w:hyperlink r:id="link1">
         <w:r>
           <w:rPr>
-            <w:rStyle w:val="Link"/>
+            <w:rStyle w:val="Hyperlink"/>
           </w:rPr>
           <w:t xml:space="preserve">Cornell Stable Isotope Laboratory</w:t>
         </w:r>
       </w:hyperlink>
     </w:p>
-    <w:bookmarkStart w:id="36" w:name="determine-soil-dry-weight-and-water-content"/>
+    <w:bookmarkStart w:id="determine-soil-dry-weight-and-water-content" w:name="determine-soil-dry-weight-and-water-content"/>
     <w:p>
       <w:pPr>
         <w:pStyle w:val="Heading3"/>
@@ -546,10 +593,9 @@
         <w:t xml:space="preserve">Determine soil dry weight (and water content)</w:t>
       </w:r>
     </w:p>
-    <w:bookmarkEnd w:id="36"/>
-    <w:p>
-      <w:pPr>
-        <w:pStyle w:val="Compact"/>
+    <w:bookmarkEnd w:id="determine-soil-dry-weight-and-water-content"/>
+    <w:p>
+      <w:pPr>
         <w:numPr>
           <w:numId w:val="11"/>
           <w:ilvl w:val="0"/>
@@ -561,7 +607,6 @@
     </w:p>
     <w:p>
       <w:pPr>
-        <w:pStyle w:val="Compact"/>
         <w:numPr>
           <w:numId w:val="11"/>
           <w:ilvl w:val="0"/>
@@ -573,7 +618,6 @@
     </w:p>
     <w:p>
       <w:pPr>
-        <w:pStyle w:val="Compact"/>
         <w:numPr>
           <w:numId w:val="11"/>
           <w:ilvl w:val="0"/>
@@ -585,7 +629,6 @@
     </w:p>
     <w:p>
       <w:pPr>
-        <w:pStyle w:val="Compact"/>
         <w:numPr>
           <w:numId w:val="11"/>
           <w:ilvl w:val="0"/>
@@ -597,7 +640,6 @@
     </w:p>
     <w:p>
       <w:pPr>
-        <w:pStyle w:val="Compact"/>
         <w:numPr>
           <w:numId w:val="11"/>
           <w:ilvl w:val="0"/>
@@ -607,7 +649,7 @@
         <w:t xml:space="preserve">dry weight = original weight - dried weight</w:t>
       </w:r>
     </w:p>
-    <w:bookmarkStart w:id="37" w:name="microcosm-incubations"/>
+    <w:bookmarkStart w:id="microcosm-incubations" w:name="microcosm-incubations"/>
     <w:p>
       <w:pPr>
         <w:pStyle w:val="Heading3"/>
@@ -616,10 +658,9 @@
         <w:t xml:space="preserve">Microcosm incubations</w:t>
       </w:r>
     </w:p>
-    <w:bookmarkEnd w:id="37"/>
-    <w:p>
-      <w:pPr>
-        <w:pStyle w:val="Compact"/>
+    <w:bookmarkEnd w:id="microcosm-incubations"/>
+    <w:p>
+      <w:pPr>
         <w:numPr>
           <w:numId w:val="12"/>
           <w:ilvl w:val="0"/>
@@ -631,7 +672,6 @@
     </w:p>
     <w:p>
       <w:pPr>
-        <w:pStyle w:val="Compact"/>
         <w:numPr>
           <w:numId w:val="12"/>
           <w:ilvl w:val="0"/>
@@ -643,7 +683,6 @@
     </w:p>
     <w:p>
       <w:pPr>
-        <w:pStyle w:val="Compact"/>
         <w:numPr>
           <w:numId w:val="12"/>
           <w:ilvl w:val="0"/>
@@ -655,7 +694,6 @@
     </w:p>
     <w:p>
       <w:pPr>
-        <w:pStyle w:val="Compact"/>
         <w:numPr>
           <w:numId w:val="12"/>
           <w:ilvl w:val="0"/>
@@ -667,7 +705,6 @@
     </w:p>
     <w:p>
       <w:pPr>
-        <w:pStyle w:val="Compact"/>
         <w:numPr>
           <w:numId w:val="12"/>
           <w:ilvl w:val="0"/>
@@ -679,7 +716,6 @@
     </w:p>
     <w:p>
       <w:pPr>
-        <w:pStyle w:val="Compact"/>
         <w:numPr>
           <w:numId w:val="12"/>
           <w:ilvl w:val="0"/>
@@ -700,7 +736,6 @@
     </w:p>
     <w:p>
       <w:pPr>
-        <w:pStyle w:val="Compact"/>
         <w:numPr>
           <w:numId w:val="12"/>
           <w:ilvl w:val="0"/>
@@ -712,7 +747,6 @@
     </w:p>
     <w:p>
       <w:pPr>
-        <w:pStyle w:val="Compact"/>
         <w:numPr>
           <w:numId w:val="12"/>
           <w:ilvl w:val="0"/>
@@ -724,16 +758,11 @@
     </w:p>
   </w:body>
 </w:document>
-</file>
-
-<file path=word/footnotes.xml><?xml version="1.0" encoding="utf-8"?>
-<w:footnotes xmlns:w="http://schemas.openxmlformats.org/wordprocessingml/2006/main" xmlns:m="http://schemas.openxmlformats.org/officeDocument/2006/math" xmlns:r="http://schemas.openxmlformats.org/officeDocument/2006/relationships" xmlns:o="urn:schemas-microsoft-com:office:office" xmlns:v="urn:schemas-microsoft-com:vml" xmlns:w10="urn:schemas-microsoft-com:office:word" xmlns:a="http://schemas.openxmlformats.org/drawingml/2006/main" xmlns:pic="http://schemas.openxmlformats.org/drawingml/2006/picture" xmlns:wp="http://schemas.openxmlformats.org/drawingml/2006/wordprocessingDrawing"/>
 </file>
 
 <file path=word/numbering.xml><?xml version="1.0" encoding="utf-8"?>
 <w:numbering xmlns:w="http://schemas.openxmlformats.org/wordprocessingml/2006/main">
   <w:abstractNum w:abstractNumId="0">
-    <w:nsid w:val="56c14ee0"/>
     <w:multiLevelType w:val="multilevel"/>
     <w:lvl w:ilvl="0">
       <w:numFmt w:val="bullet"/>
@@ -814,7 +843,6 @@
     </w:lvl>
   </w:abstractNum>
   <w:abstractNum w:abstractNumId="2">
-    <w:nsid w:val="fed35c1a"/>
     <w:multiLevelType w:val="multilevel"/>
     <w:lvl w:ilvl="0">
       <w:numFmt w:val="bullet"/>
@@ -954,17 +982,6 @@
   <w:style w:type="paragraph" w:default="1" w:styleId="Normal">
     <w:name w:val="Normal"/>
     <w:qFormat/>
-    <w:pPr>
-      <w:spacing w:before="180" w:after="180"/>
-    </w:pPr>
-  </w:style>
-  <w:style w:type="paragraph" w:styleId="Compact">
-    <w:name w:val="Compact"/>
-    <w:basedOn w:val="Normal"/>
-    <w:qFormat/>
-    <w:pPr>
-      <w:spacing w:before="36" w:after="36"/>
-    </w:pPr>
   </w:style>
   <w:style w:type="paragraph" w:styleId="Title">
     <w:name w:val="Title"/>
@@ -1131,14 +1148,6 @@
       <w:sz w:val="20"/>
       <w:szCs w:val="20"/>
     </w:rPr>
-  </w:style>
-  <w:style w:type="paragraph" w:styleId="FootnoteText">
-    <w:name w:val="Footnote Text"/>
-    <w:basedOn w:val="Normal"/>
-    <w:next w:val="FootnoteText"/>
-    <w:uiPriority w:val="9"/>
-    <w:unhideWhenUsed/>
-    <w:qFormat/>
   </w:style>
   <w:style w:type="character" w:default="1" w:styleId="DefaultParagraphFont">
     <w:name w:val="Default Paragraph Font"/>
@@ -1196,8 +1205,8 @@
       <w:i/>
     </w:rPr>
   </w:style>
-  <w:style w:type="paragraph" w:styleId="ImageCaption">
-    <w:name w:val="Image Caption"/>
+  <w:style w:type="paragraph" w:styleId="PictureCaption">
+    <w:name w:val="Picture Caption"/>
     <w:basedOn w:val="Normal"/>
     <w:link w:val="BodyTextChar"/>
     <w:pPr>
@@ -1220,15 +1229,15 @@
       <w:sz w:val="22"/>
     </w:rPr>
   </w:style>
-  <w:style w:type="character" w:customStyle="1" w:styleId="FootnoteRef">
-    <w:name w:val="Footnote Ref"/>
+  <w:style w:type="character" w:customStyle="1" w:styleId="FootnoteReference">
+    <w:name w:val="Footnote Reference"/>
     <w:basedOn w:val="BodyTextChar"/>
     <w:rPr>
       <w:vertAlign w:val="superscript"/>
     </w:rPr>
   </w:style>
-  <w:style w:type="character" w:customStyle="1" w:styleId="Link">
-    <w:name w:val="Link"/>
+  <w:style w:type="character" w:customStyle="1" w:styleId="Hyperlink">
+    <w:name w:val="Hyperlink"/>
     <w:basedOn w:val="BodyTextChar"/>
     <w:rPr>
       <w:color w:val="4F81BD" w:themeColor="accent1"/>

--- a/sampling/soil_sampling_protocol.docx
+++ b/sampling/soil_sampling_protocol.docx
@@ -235,7 +235,7 @@
         </w:numPr>
       </w:pPr>
       <w:r>
-        <w:t xml:space="preserve">Soil cores can be taken along transects or random locations</w:t>
+        <w:t xml:space="preserve">Soil cores can be taken along transects or random locations.</w:t>
       </w:r>
     </w:p>
     <w:p>
@@ -246,7 +246,7 @@
         </w:numPr>
       </w:pPr>
       <w:r>
-        <w:t xml:space="preserve">Depends on sampling scheme</w:t>
+        <w:t xml:space="preserve">Depends on sampling scheme.</w:t>
       </w:r>
     </w:p>
     <w:p>
@@ -279,7 +279,7 @@
         </w:numPr>
       </w:pPr>
       <w:r>
-        <w:t xml:space="preserve">Push corer into ground</w:t>
+        <w:t xml:space="preserve">Push corer into ground.</w:t>
       </w:r>
     </w:p>
     <w:p>
@@ -290,7 +290,7 @@
         </w:numPr>
       </w:pPr>
       <w:r>
-        <w:t xml:space="preserve">Make sure to sample deeper than needed</w:t>
+        <w:t xml:space="preserve">Make sure to sample deeper than needed.</w:t>
       </w:r>
     </w:p>
     <w:p>
@@ -301,7 +301,7 @@
         </w:numPr>
       </w:pPr>
       <w:r>
-        <w:t xml:space="preserve">Pack topsoil down with corer</w:t>
+        <w:t xml:space="preserve">Pack topsoil down with corer.</w:t>
       </w:r>
     </w:p>
     <w:p>
@@ -312,7 +312,7 @@
         </w:numPr>
       </w:pPr>
       <w:r>
-        <w:t xml:space="preserve">Pull out core, first twisting to ensure core separation</w:t>
+        <w:t xml:space="preserve">Pull out core, with first twisting to ensure core separation.</w:t>
       </w:r>
     </w:p>
     <w:p>
@@ -323,7 +323,7 @@
         </w:numPr>
       </w:pPr>
       <w:r>
-        <w:t xml:space="preserve">Measure core length needed</w:t>
+        <w:t xml:space="preserve">Measure core length needed.</w:t>
       </w:r>
     </w:p>
     <w:p>
@@ -334,7 +334,7 @@
         </w:numPr>
       </w:pPr>
       <w:r>
-        <w:t xml:space="preserve">Use butter knife to remove excess core</w:t>
+        <w:t xml:space="preserve">Use butter knife to remove excess core .</w:t>
       </w:r>
     </w:p>
     <w:p>
@@ -345,7 +345,7 @@
         </w:numPr>
       </w:pPr>
       <w:r>
-        <w:t xml:space="preserve">Place remaining core in ziplock bag</w:t>
+        <w:t xml:space="preserve">Place remaining core in ziplock bag.</w:t>
       </w:r>
     </w:p>
     <w:p>
@@ -356,7 +356,18 @@
         </w:numPr>
       </w:pPr>
       <w:r>
-        <w:t xml:space="preserve">Store ziplock bags of soil cores in cooler for transport back to the lab</w:t>
+        <w:t xml:space="preserve">Store ziplock bags of soil cores in cooler for transport back to the lab.</w:t>
+      </w:r>
+    </w:p>
+    <w:p>
+      <w:pPr>
+        <w:numPr>
+          <w:numId w:val="5"/>
+          <w:ilvl w:val="0"/>
+        </w:numPr>
+      </w:pPr>
+      <w:r>
+        <w:t xml:space="preserve">Sieving may be done in the field depending on the distance to travel back to the lab.</w:t>
       </w:r>
     </w:p>
     <w:bookmarkStart w:id="soil-sieving" w:name="soil-sieving"/>
@@ -438,7 +449,7 @@
         </w:numPr>
       </w:pPr>
       <w:r>
-        <w:t xml:space="preserve">Place soil on sieve</w:t>
+        <w:t xml:space="preserve">Place soil on sieve.</w:t>
       </w:r>
     </w:p>
     <w:p>
@@ -449,7 +460,7 @@
         </w:numPr>
       </w:pPr>
       <w:r>
-        <w:t xml:space="preserve">Sift and mash soil through sieve</w:t>
+        <w:t xml:space="preserve">Sift and mash soil through sieve.</w:t>
       </w:r>
     </w:p>
     <w:p>
@@ -475,7 +486,7 @@
         <w:t xml:space="preserve"> </w:t>
       </w:r>
       <w:r>
-        <w:t xml:space="preserve">periodically to prevent clogging</w:t>
+        <w:t xml:space="preserve">periodically to prevent cloggin.</w:t>
       </w:r>
     </w:p>
     <w:p>
@@ -486,7 +497,7 @@
         </w:numPr>
       </w:pPr>
       <w:r>
-        <w:t xml:space="preserve">Store soil in sterile containers</w:t>
+        <w:t xml:space="preserve">Store soil in ziplock bags in the fridge until further processing.</w:t>
       </w:r>
     </w:p>
     <w:bookmarkStart w:id="downstream-sampling-processing" w:name="downstream-sampling-processing"/>
@@ -602,7 +613,7 @@
         </w:numPr>
       </w:pPr>
       <w:r>
-        <w:t xml:space="preserve">Place 10-30 g of soil on a weigh boat</w:t>
+        <w:t xml:space="preserve">Place 10-30 g of soil on a weigh boat.</w:t>
       </w:r>
     </w:p>
     <w:p>
@@ -613,7 +624,7 @@
         </w:numPr>
       </w:pPr>
       <w:r>
-        <w:t xml:space="preserve">Make sure to recore the weight</w:t>
+        <w:t xml:space="preserve">15 g soil seemed to work fine.</w:t>
       </w:r>
     </w:p>
     <w:p>
@@ -624,7 +635,7 @@
         </w:numPr>
       </w:pPr>
       <w:r>
-        <w:t xml:space="preserve">Dry in drying oven for ~24 hrs</w:t>
+        <w:t xml:space="preserve">Make sure to recore the weight (don't tare the weigh boat).</w:t>
       </w:r>
     </w:p>
     <w:p>
@@ -635,7 +646,7 @@
         </w:numPr>
       </w:pPr>
       <w:r>
-        <w:t xml:space="preserve">Re-weigh the soil</w:t>
+        <w:t xml:space="preserve">Dry in drying oven for ~24 hrs.</w:t>
       </w:r>
     </w:p>
     <w:p>
@@ -646,9 +657,49 @@
         </w:numPr>
       </w:pPr>
       <w:r>
+        <w:t xml:space="preserve">Re-weigh the soil.</w:t>
+      </w:r>
+    </w:p>
+    <w:p>
+      <w:pPr>
+        <w:numPr>
+          <w:numId w:val="11"/>
+          <w:ilvl w:val="0"/>
+        </w:numPr>
+      </w:pPr>
+      <w:r>
         <w:t xml:space="preserve">dry weight = original weight - dried weight</w:t>
       </w:r>
     </w:p>
+    <w:bookmarkStart w:id="sean-berthrongs-method-for-determining-water-holding-capacity" w:name="sean-berthrongs-method-for-determining-water-holding-capacity"/>
+    <w:p>
+      <w:pPr>
+        <w:pStyle w:val="Heading4"/>
+      </w:pPr>
+      <w:r>
+        <w:t xml:space="preserve">Sean Berthrong's method for determining water holding capacity:</w:t>
+      </w:r>
+    </w:p>
+    <w:bookmarkEnd w:id="sean-berthrongs-method-for-determining-water-holding-capacity"/>
+    <w:p>
+      <w:pPr>
+        <w:pStyle w:val="BlockQuote"/>
+      </w:pPr>
+      <w:r>
+        <w:t xml:space="preserve">I basically dried out the soil (you can either air dry or oven dry), and then put a filter paper in a funnel. I sat the funnel in a beaker or flask and saturated the filter paper with DI. I let the water drain and emptied the beaker. Then I got the mass of the wet filter+funnel+beaker. Then I added the dried soil to the filter funnel and saturated the soil with DI. Let the soil free drain until it stops dripping—how long depends on your soils, but usually not more than a few minutes. Get the mass of the now wet soil plus apparatus, the difference is the mass of water held. Hope that all makes sense.</w:t>
+      </w:r>
+    </w:p>
+    <w:p>
+      <w:pPr>
+        <w:numPr>
+          <w:numId w:val="12"/>
+          <w:ilvl w:val="0"/>
+        </w:numPr>
+      </w:pPr>
+      <w:r>
+        <w:t xml:space="preserve">Sean's determination of 50% holding capacity for Penn Yan soil: 0.3 g (H2O) / g (soil)</w:t>
+      </w:r>
+    </w:p>
     <w:bookmarkStart w:id="microcosm-incubations" w:name="microcosm-incubations"/>
     <w:p>
       <w:pPr>
@@ -662,62 +713,84 @@
     <w:p>
       <w:pPr>
         <w:numPr>
-          <w:numId w:val="12"/>
-          <w:ilvl w:val="0"/>
-        </w:numPr>
-      </w:pPr>
-      <w:r>
-        <w:t xml:space="preserve">Place soil into Erlenmeyer flasks</w:t>
-      </w:r>
-    </w:p>
-    <w:p>
-      <w:pPr>
-        <w:numPr>
-          <w:numId w:val="12"/>
-          <w:ilvl w:val="0"/>
-        </w:numPr>
-      </w:pPr>
-      <w:r>
-        <w:t xml:space="preserve">Amount of soil and size of flask is dependant on the experimental design</w:t>
-      </w:r>
-    </w:p>
-    <w:p>
-      <w:pPr>
-        <w:numPr>
-          <w:numId w:val="12"/>
-          <w:ilvl w:val="0"/>
-        </w:numPr>
-      </w:pPr>
-      <w:r>
-        <w:t xml:space="preserve">Cover flasks with sterile foam stoppers</w:t>
-      </w:r>
-    </w:p>
-    <w:p>
-      <w:pPr>
-        <w:numPr>
-          <w:numId w:val="12"/>
-          <w:ilvl w:val="0"/>
-        </w:numPr>
-      </w:pPr>
-      <w:r>
-        <w:t xml:space="preserve">Allow to de-gas for 14? days</w:t>
-      </w:r>
-    </w:p>
-    <w:p>
-      <w:pPr>
-        <w:numPr>
-          <w:numId w:val="12"/>
-          <w:ilvl w:val="0"/>
-        </w:numPr>
-      </w:pPr>
-      <w:r>
-        <w:t xml:space="preserve">Stopper flasks with rubber stoppers</w:t>
-      </w:r>
-    </w:p>
-    <w:p>
-      <w:pPr>
-        <w:numPr>
-          <w:numId w:val="12"/>
+          <w:numId w:val="13"/>
+          <w:ilvl w:val="0"/>
+        </w:numPr>
+      </w:pPr>
+      <w:r>
+        <w:t xml:space="preserve">See 'SIP_microcosm' protocol for detailed instructions.</w:t>
+      </w:r>
+    </w:p>
+    <w:p>
+      <w:pPr>
+        <w:numPr>
+          <w:numId w:val="13"/>
+          <w:ilvl w:val="0"/>
+        </w:numPr>
+      </w:pPr>
+      <w:r>
+        <w:t xml:space="preserve">Place soil into Erlenmeyer flasks.</w:t>
+      </w:r>
+    </w:p>
+    <w:p>
+      <w:pPr>
+        <w:numPr>
+          <w:numId w:val="13"/>
+          <w:ilvl w:val="0"/>
+        </w:numPr>
+      </w:pPr>
+      <w:r>
+        <w:t xml:space="preserve">The amount of soil and size of flask is dependant on the experimental design.</w:t>
+      </w:r>
+    </w:p>
+    <w:p>
+      <w:pPr>
+        <w:numPr>
+          <w:numId w:val="13"/>
+          <w:ilvl w:val="0"/>
+        </w:numPr>
+      </w:pPr>
+      <w:r>
+        <w:t xml:space="preserve">Cover flasks with sterile foam stoppers.</w:t>
+      </w:r>
+    </w:p>
+    <w:p>
+      <w:pPr>
+        <w:numPr>
+          <w:numId w:val="13"/>
+          <w:ilvl w:val="0"/>
+        </w:numPr>
+      </w:pPr>
+      <w:r>
+        <w:t xml:space="preserve">Allow to de-gas for ~14 days.</w:t>
+      </w:r>
+    </w:p>
+    <w:p>
+      <w:pPr>
+        <w:numPr>
+          <w:numId w:val="13"/>
+          <w:ilvl w:val="0"/>
+        </w:numPr>
+      </w:pPr>
+      <w:r>
+        <w:t xml:space="preserve">Basically, just wait for the CO2 respiration rate to level off.</w:t>
+      </w:r>
+    </w:p>
+    <w:p>
+      <w:pPr>
+        <w:numPr>
+          <w:numId w:val="13"/>
+          <w:ilvl w:val="0"/>
+        </w:numPr>
+      </w:pPr>
+      <w:r>
+        <w:t xml:space="preserve">Stopper flasks with rubber stoppers.</w:t>
+      </w:r>
+    </w:p>
+    <w:p>
+      <w:pPr>
+        <w:numPr>
+          <w:numId w:val="13"/>
           <w:ilvl w:val="0"/>
         </w:numPr>
       </w:pPr>
@@ -731,13 +804,13 @@
         <w:t xml:space="preserve"> </w:t>
       </w:r>
       <w:r>
-        <w:t xml:space="preserve">the seals are air tight</w:t>
-      </w:r>
-    </w:p>
-    <w:p>
-      <w:pPr>
-        <w:numPr>
-          <w:numId w:val="12"/>
+        <w:t xml:space="preserve">the seals are air tight.</w:t>
+      </w:r>
+    </w:p>
+    <w:p>
+      <w:pPr>
+        <w:numPr>
+          <w:numId w:val="13"/>
           <w:ilvl w:val="0"/>
         </w:numPr>
       </w:pPr>
@@ -748,7 +821,7 @@
     <w:p>
       <w:pPr>
         <w:numPr>
-          <w:numId w:val="12"/>
+          <w:numId w:val="13"/>
           <w:ilvl w:val="0"/>
         </w:numPr>
       </w:pPr>
@@ -956,6 +1029,9 @@
     <w:abstractNumId w:val="2"/>
   </w:num>
   <w:num w:numId="12">
+    <w:abstractNumId w:val="2"/>
+  </w:num>
+  <w:num w:numId="13">
     <w:abstractNumId w:val="2"/>
   </w:num>
 </w:numbering>

--- a/sampling/soil_sampling_protocol.docx
+++ b/sampling/soil_sampling_protocol.docx
@@ -2,50 +2,51 @@
 <file path=word/document.xml><?xml version="1.0" encoding="utf-8"?>
 <w:document xmlns:w="http://schemas.openxmlformats.org/wordprocessingml/2006/main" xmlns:m="http://schemas.openxmlformats.org/officeDocument/2006/math" xmlns:r="http://schemas.openxmlformats.org/officeDocument/2006/relationships" xmlns:o="urn:schemas-microsoft-com:office:office" xmlns:v="urn:schemas-microsoft-com:vml" xmlns:w10="urn:schemas-microsoft-com:office:word" xmlns:a="http://schemas.openxmlformats.org/drawingml/2006/main" xmlns:pic="http://schemas.openxmlformats.org/drawingml/2006/picture" xmlns:wp="http://schemas.openxmlformats.org/drawingml/2006/wordprocessingDrawing">
   <w:body>
-    <w:bookmarkStart w:id="basic-soil-sampling-protocol" w:name="basic-soil-sampling-protocol"/>
     <w:p>
       <w:pPr>
         <w:pStyle w:val="Heading1"/>
       </w:pPr>
+      <w:bookmarkStart w:id="21" w:name="basic-soil-sampling-protocol"/>
+      <w:bookmarkEnd w:id="21"/>
       <w:r>
         <w:t xml:space="preserve">Basic soil sampling protocol</w:t>
       </w:r>
     </w:p>
-    <w:bookmarkEnd w:id="basic-soil-sampling-protocol"/>
-    <w:bookmarkStart w:id="collecting-soil" w:name="collecting-soil"/>
     <w:p>
       <w:pPr>
         <w:pStyle w:val="Heading2"/>
       </w:pPr>
+      <w:bookmarkStart w:id="22" w:name="collecting-soil"/>
+      <w:bookmarkEnd w:id="22"/>
       <w:r>
         <w:t xml:space="preserve">Collecting soil</w:t>
       </w:r>
     </w:p>
-    <w:bookmarkEnd w:id="collecting-soil"/>
-    <w:bookmarkStart w:id="equipment" w:name="equipment"/>
     <w:p>
       <w:pPr>
         <w:pStyle w:val="Heading3"/>
       </w:pPr>
+      <w:bookmarkStart w:id="23" w:name="equipment"/>
+      <w:bookmarkEnd w:id="23"/>
       <w:r>
         <w:t xml:space="preserve">Equipment</w:t>
       </w:r>
     </w:p>
-    <w:bookmarkEnd w:id="equipment"/>
-    <w:bookmarkStart w:id="required" w:name="required"/>
     <w:p>
       <w:pPr>
         <w:pStyle w:val="Heading4"/>
       </w:pPr>
+      <w:bookmarkStart w:id="24" w:name="required"/>
+      <w:bookmarkEnd w:id="24"/>
       <w:r>
         <w:t xml:space="preserve">Required</w:t>
       </w:r>
     </w:p>
-    <w:bookmarkEnd w:id="required"/>
-    <w:p>
-      <w:pPr>
-        <w:numPr>
-          <w:numId w:val="2"/>
+    <w:p>
+      <w:pPr>
+        <w:pStyle w:val="Compact"/>
+        <w:numPr>
+          <w:numId w:val="1001"/>
           <w:ilvl w:val="0"/>
         </w:numPr>
       </w:pPr>
@@ -55,8 +56,9 @@
     </w:p>
     <w:p>
       <w:pPr>
-        <w:numPr>
-          <w:numId w:val="2"/>
+        <w:pStyle w:val="Compact"/>
+        <w:numPr>
+          <w:numId w:val="1001"/>
           <w:ilvl w:val="0"/>
         </w:numPr>
       </w:pPr>
@@ -66,8 +68,9 @@
     </w:p>
     <w:p>
       <w:pPr>
-        <w:numPr>
-          <w:numId w:val="2"/>
+        <w:pStyle w:val="Compact"/>
+        <w:numPr>
+          <w:numId w:val="1001"/>
           <w:ilvl w:val="0"/>
         </w:numPr>
       </w:pPr>
@@ -77,8 +80,9 @@
     </w:p>
     <w:p>
       <w:pPr>
-        <w:numPr>
-          <w:numId w:val="2"/>
+        <w:pStyle w:val="Compact"/>
+        <w:numPr>
+          <w:numId w:val="1001"/>
           <w:ilvl w:val="0"/>
         </w:numPr>
       </w:pPr>
@@ -88,8 +92,9 @@
     </w:p>
     <w:p>
       <w:pPr>
-        <w:numPr>
-          <w:numId w:val="2"/>
+        <w:pStyle w:val="Compact"/>
+        <w:numPr>
+          <w:numId w:val="1001"/>
           <w:ilvl w:val="0"/>
         </w:numPr>
       </w:pPr>
@@ -99,8 +104,9 @@
     </w:p>
     <w:p>
       <w:pPr>
-        <w:numPr>
-          <w:numId w:val="2"/>
+        <w:pStyle w:val="Compact"/>
+        <w:numPr>
+          <w:numId w:val="1001"/>
           <w:ilvl w:val="0"/>
         </w:numPr>
       </w:pPr>
@@ -110,8 +116,9 @@
     </w:p>
     <w:p>
       <w:pPr>
-        <w:numPr>
-          <w:numId w:val="2"/>
+        <w:pStyle w:val="Compact"/>
+        <w:numPr>
+          <w:numId w:val="1001"/>
           <w:ilvl w:val="0"/>
         </w:numPr>
       </w:pPr>
@@ -121,8 +128,9 @@
     </w:p>
     <w:p>
       <w:pPr>
-        <w:numPr>
-          <w:numId w:val="2"/>
+        <w:pStyle w:val="Compact"/>
+        <w:numPr>
+          <w:numId w:val="1001"/>
           <w:ilvl w:val="0"/>
         </w:numPr>
       </w:pPr>
@@ -132,8 +140,9 @@
     </w:p>
     <w:p>
       <w:pPr>
-        <w:numPr>
-          <w:numId w:val="2"/>
+        <w:pStyle w:val="Compact"/>
+        <w:numPr>
+          <w:numId w:val="1001"/>
           <w:ilvl w:val="0"/>
         </w:numPr>
       </w:pPr>
@@ -143,8 +152,9 @@
     </w:p>
     <w:p>
       <w:pPr>
-        <w:numPr>
-          <w:numId w:val="2"/>
+        <w:pStyle w:val="Compact"/>
+        <w:numPr>
+          <w:numId w:val="1001"/>
           <w:ilvl w:val="0"/>
         </w:numPr>
       </w:pPr>
@@ -154,8 +164,9 @@
     </w:p>
     <w:p>
       <w:pPr>
-        <w:numPr>
-          <w:numId w:val="2"/>
+        <w:pStyle w:val="Compact"/>
+        <w:numPr>
+          <w:numId w:val="1001"/>
           <w:ilvl w:val="0"/>
         </w:numPr>
       </w:pPr>
@@ -165,8 +176,9 @@
     </w:p>
     <w:p>
       <w:pPr>
-        <w:numPr>
-          <w:numId w:val="2"/>
+        <w:pStyle w:val="Compact"/>
+        <w:numPr>
+          <w:numId w:val="1001"/>
           <w:ilvl w:val="0"/>
         </w:numPr>
       </w:pPr>
@@ -174,20 +186,21 @@
         <w:t xml:space="preserve">Back-up batteries</w:t>
       </w:r>
     </w:p>
-    <w:bookmarkStart w:id="optional" w:name="optional"/>
     <w:p>
       <w:pPr>
         <w:pStyle w:val="Heading4"/>
       </w:pPr>
+      <w:bookmarkStart w:id="25" w:name="optional"/>
+      <w:bookmarkEnd w:id="25"/>
       <w:r>
         <w:t xml:space="preserve">Optional</w:t>
       </w:r>
     </w:p>
-    <w:bookmarkEnd w:id="optional"/>
-    <w:p>
-      <w:pPr>
-        <w:numPr>
-          <w:numId w:val="3"/>
+    <w:p>
+      <w:pPr>
+        <w:pStyle w:val="Compact"/>
+        <w:numPr>
+          <w:numId w:val="1002"/>
           <w:ilvl w:val="0"/>
         </w:numPr>
       </w:pPr>
@@ -197,8 +210,9 @@
     </w:p>
     <w:p>
       <w:pPr>
-        <w:numPr>
-          <w:numId w:val="3"/>
+        <w:pStyle w:val="Compact"/>
+        <w:numPr>
+          <w:numId w:val="1002"/>
           <w:ilvl w:val="0"/>
         </w:numPr>
       </w:pPr>
@@ -208,8 +222,9 @@
     </w:p>
     <w:p>
       <w:pPr>
-        <w:numPr>
-          <w:numId w:val="3"/>
+        <w:pStyle w:val="Compact"/>
+        <w:numPr>
+          <w:numId w:val="1002"/>
           <w:ilvl w:val="0"/>
         </w:numPr>
       </w:pPr>
@@ -217,20 +232,21 @@
         <w:t xml:space="preserve">Sunscreen</w:t>
       </w:r>
     </w:p>
-    <w:bookmarkStart w:id="method" w:name="method"/>
     <w:p>
       <w:pPr>
         <w:pStyle w:val="Heading3"/>
       </w:pPr>
+      <w:bookmarkStart w:id="26" w:name="method"/>
+      <w:bookmarkEnd w:id="26"/>
       <w:r>
         <w:t xml:space="preserve">Method</w:t>
       </w:r>
     </w:p>
-    <w:bookmarkEnd w:id="method"/>
-    <w:p>
-      <w:pPr>
-        <w:numPr>
-          <w:numId w:val="4"/>
+    <w:p>
+      <w:pPr>
+        <w:pStyle w:val="Compact"/>
+        <w:numPr>
+          <w:numId w:val="1003"/>
           <w:ilvl w:val="0"/>
         </w:numPr>
       </w:pPr>
@@ -240,8 +256,9 @@
     </w:p>
     <w:p>
       <w:pPr>
-        <w:numPr>
-          <w:numId w:val="4"/>
+        <w:pStyle w:val="Compact"/>
+        <w:numPr>
+          <w:numId w:val="1003"/>
           <w:ilvl w:val="0"/>
         </w:numPr>
       </w:pPr>
@@ -251,8 +268,9 @@
     </w:p>
     <w:p>
       <w:pPr>
-        <w:numPr>
-          <w:numId w:val="4"/>
+        <w:pStyle w:val="Compact"/>
+        <w:numPr>
+          <w:numId w:val="1003"/>
           <w:ilvl w:val="0"/>
         </w:numPr>
       </w:pPr>
@@ -262,8 +280,9 @@
     </w:p>
     <w:p>
       <w:pPr>
-        <w:numPr>
-          <w:numId w:val="4"/>
+        <w:pStyle w:val="Compact"/>
+        <w:numPr>
+          <w:numId w:val="1003"/>
           <w:ilvl w:val="0"/>
         </w:numPr>
       </w:pPr>
@@ -273,8 +292,9 @@
     </w:p>
     <w:p>
       <w:pPr>
-        <w:numPr>
-          <w:numId w:val="4"/>
+        <w:pStyle w:val="Compact"/>
+        <w:numPr>
+          <w:numId w:val="1003"/>
           <w:ilvl w:val="0"/>
         </w:numPr>
       </w:pPr>
@@ -284,8 +304,9 @@
     </w:p>
     <w:p>
       <w:pPr>
-        <w:numPr>
-          <w:numId w:val="5"/>
+        <w:pStyle w:val="Compact"/>
+        <w:numPr>
+          <w:numId w:val="1004"/>
           <w:ilvl w:val="1"/>
         </w:numPr>
       </w:pPr>
@@ -295,8 +316,9 @@
     </w:p>
     <w:p>
       <w:pPr>
-        <w:numPr>
-          <w:numId w:val="5"/>
+        <w:pStyle w:val="Compact"/>
+        <w:numPr>
+          <w:numId w:val="1003"/>
           <w:ilvl w:val="0"/>
         </w:numPr>
       </w:pPr>
@@ -306,8 +328,9 @@
     </w:p>
     <w:p>
       <w:pPr>
-        <w:numPr>
-          <w:numId w:val="5"/>
+        <w:pStyle w:val="Compact"/>
+        <w:numPr>
+          <w:numId w:val="1003"/>
           <w:ilvl w:val="0"/>
         </w:numPr>
       </w:pPr>
@@ -317,8 +340,9 @@
     </w:p>
     <w:p>
       <w:pPr>
-        <w:numPr>
-          <w:numId w:val="5"/>
+        <w:pStyle w:val="Compact"/>
+        <w:numPr>
+          <w:numId w:val="1003"/>
           <w:ilvl w:val="0"/>
         </w:numPr>
       </w:pPr>
@@ -328,8 +352,9 @@
     </w:p>
     <w:p>
       <w:pPr>
-        <w:numPr>
-          <w:numId w:val="5"/>
+        <w:pStyle w:val="Compact"/>
+        <w:numPr>
+          <w:numId w:val="1003"/>
           <w:ilvl w:val="0"/>
         </w:numPr>
       </w:pPr>
@@ -339,8 +364,9 @@
     </w:p>
     <w:p>
       <w:pPr>
-        <w:numPr>
-          <w:numId w:val="5"/>
+        <w:pStyle w:val="Compact"/>
+        <w:numPr>
+          <w:numId w:val="1003"/>
           <w:ilvl w:val="0"/>
         </w:numPr>
       </w:pPr>
@@ -350,8 +376,9 @@
     </w:p>
     <w:p>
       <w:pPr>
-        <w:numPr>
-          <w:numId w:val="5"/>
+        <w:pStyle w:val="Compact"/>
+        <w:numPr>
+          <w:numId w:val="1003"/>
           <w:ilvl w:val="0"/>
         </w:numPr>
       </w:pPr>
@@ -361,8 +388,9 @@
     </w:p>
     <w:p>
       <w:pPr>
-        <w:numPr>
-          <w:numId w:val="5"/>
+        <w:pStyle w:val="Compact"/>
+        <w:numPr>
+          <w:numId w:val="1003"/>
           <w:ilvl w:val="0"/>
         </w:numPr>
       </w:pPr>
@@ -370,16 +398,16 @@
         <w:t xml:space="preserve">Sieving may be done in the field depending on the distance to travel back to the lab.</w:t>
       </w:r>
     </w:p>
-    <w:bookmarkStart w:id="soil-sieving" w:name="soil-sieving"/>
     <w:p>
       <w:pPr>
         <w:pStyle w:val="Heading2"/>
       </w:pPr>
+      <w:bookmarkStart w:id="27" w:name="soil-sieving"/>
+      <w:bookmarkEnd w:id="27"/>
       <w:r>
         <w:t xml:space="preserve">Soil sieving</w:t>
       </w:r>
     </w:p>
-    <w:bookmarkEnd w:id="soil-sieving"/>
     <w:p>
       <w:pPr>
         <w:pStyle w:val="BlockQuote"/>
@@ -388,20 +416,21 @@
         <w:t xml:space="preserve">Goal: break down soil structure (homogenize) and combine samples from the same sample point.</w:t>
       </w:r>
     </w:p>
-    <w:bookmarkStart w:id="equipment-1" w:name="equipment-1"/>
     <w:p>
       <w:pPr>
         <w:pStyle w:val="Heading3"/>
       </w:pPr>
+      <w:bookmarkStart w:id="28" w:name="equipment-1"/>
+      <w:bookmarkEnd w:id="28"/>
       <w:r>
         <w:t xml:space="preserve">Equipment</w:t>
       </w:r>
     </w:p>
-    <w:bookmarkEnd w:id="equipment-1"/>
-    <w:p>
-      <w:pPr>
-        <w:numPr>
-          <w:numId w:val="6"/>
+    <w:p>
+      <w:pPr>
+        <w:pStyle w:val="Compact"/>
+        <w:numPr>
+          <w:numId w:val="1005"/>
           <w:ilvl w:val="0"/>
         </w:numPr>
       </w:pPr>
@@ -411,8 +440,9 @@
     </w:p>
     <w:p>
       <w:pPr>
-        <w:numPr>
-          <w:numId w:val="6"/>
+        <w:pStyle w:val="Compact"/>
+        <w:numPr>
+          <w:numId w:val="1005"/>
           <w:ilvl w:val="0"/>
         </w:numPr>
       </w:pPr>
@@ -422,8 +452,9 @@
     </w:p>
     <w:p>
       <w:pPr>
-        <w:numPr>
-          <w:numId w:val="6"/>
+        <w:pStyle w:val="Compact"/>
+        <w:numPr>
+          <w:numId w:val="1005"/>
           <w:ilvl w:val="0"/>
         </w:numPr>
       </w:pPr>
@@ -431,20 +462,21 @@
         <w:t xml:space="preserve">Soil!</w:t>
       </w:r>
     </w:p>
-    <w:bookmarkStart w:id="method-1" w:name="method-1"/>
     <w:p>
       <w:pPr>
         <w:pStyle w:val="Heading3"/>
       </w:pPr>
+      <w:bookmarkStart w:id="29" w:name="method-1"/>
+      <w:bookmarkEnd w:id="29"/>
       <w:r>
         <w:t xml:space="preserve">Method</w:t>
       </w:r>
     </w:p>
-    <w:bookmarkEnd w:id="method-1"/>
-    <w:p>
-      <w:pPr>
-        <w:numPr>
-          <w:numId w:val="7"/>
+    <w:p>
+      <w:pPr>
+        <w:pStyle w:val="Compact"/>
+        <w:numPr>
+          <w:numId w:val="1006"/>
           <w:ilvl w:val="0"/>
         </w:numPr>
       </w:pPr>
@@ -454,8 +486,9 @@
     </w:p>
     <w:p>
       <w:pPr>
-        <w:numPr>
-          <w:numId w:val="7"/>
+        <w:pStyle w:val="Compact"/>
+        <w:numPr>
+          <w:numId w:val="1006"/>
           <w:ilvl w:val="0"/>
         </w:numPr>
       </w:pPr>
@@ -465,8 +498,9 @@
     </w:p>
     <w:p>
       <w:pPr>
-        <w:numPr>
-          <w:numId w:val="7"/>
+        <w:pStyle w:val="Compact"/>
+        <w:numPr>
+          <w:numId w:val="1006"/>
           <w:ilvl w:val="0"/>
         </w:numPr>
       </w:pPr>
@@ -491,8 +525,9 @@
     </w:p>
     <w:p>
       <w:pPr>
-        <w:numPr>
-          <w:numId w:val="7"/>
+        <w:pStyle w:val="Compact"/>
+        <w:numPr>
+          <w:numId w:val="1006"/>
           <w:ilvl w:val="0"/>
         </w:numPr>
       </w:pPr>
@@ -500,30 +535,31 @@
         <w:t xml:space="preserve">Store soil in ziplock bags in the fridge until further processing.</w:t>
       </w:r>
     </w:p>
-    <w:bookmarkStart w:id="downstream-sampling-processing" w:name="downstream-sampling-processing"/>
     <w:p>
       <w:pPr>
         <w:pStyle w:val="Heading2"/>
       </w:pPr>
+      <w:bookmarkStart w:id="30" w:name="downstream-sampling-processing"/>
+      <w:bookmarkEnd w:id="30"/>
       <w:r>
         <w:t xml:space="preserve">Downstream sampling processing</w:t>
       </w:r>
     </w:p>
-    <w:bookmarkEnd w:id="downstream-sampling-processing"/>
-    <w:bookmarkStart w:id="freezing" w:name="freezing"/>
     <w:p>
       <w:pPr>
         <w:pStyle w:val="Heading3"/>
       </w:pPr>
+      <w:bookmarkStart w:id="31" w:name="freezing"/>
+      <w:bookmarkEnd w:id="31"/>
       <w:r>
         <w:t xml:space="preserve">Freezing</w:t>
       </w:r>
     </w:p>
-    <w:bookmarkEnd w:id="freezing"/>
-    <w:p>
-      <w:pPr>
-        <w:numPr>
-          <w:numId w:val="8"/>
+    <w:p>
+      <w:pPr>
+        <w:pStyle w:val="Compact"/>
+        <w:numPr>
+          <w:numId w:val="1007"/>
           <w:ilvl w:val="0"/>
         </w:numPr>
       </w:pPr>
@@ -543,72 +579,75 @@
         <w:t xml:space="preserve">C</w:t>
       </w:r>
     </w:p>
-    <w:bookmarkStart w:id="geochemical-analyses" w:name="geochemical-analyses"/>
     <w:p>
       <w:pPr>
         <w:pStyle w:val="Heading3"/>
       </w:pPr>
+      <w:bookmarkStart w:id="32" w:name="geochemical-analyses"/>
+      <w:bookmarkEnd w:id="32"/>
       <w:r>
         <w:t xml:space="preserve">Geochemical analyses</w:t>
       </w:r>
     </w:p>
-    <w:bookmarkEnd w:id="geochemical-analyses"/>
-    <w:p>
-      <w:pPr>
-        <w:numPr>
-          <w:numId w:val="9"/>
-          <w:ilvl w:val="0"/>
-        </w:numPr>
-      </w:pPr>
-      <w:hyperlink r:id="link0">
+    <w:p>
+      <w:pPr>
+        <w:pStyle w:val="Compact"/>
+        <w:numPr>
+          <w:numId w:val="1008"/>
+          <w:ilvl w:val="0"/>
+        </w:numPr>
+      </w:pPr>
+      <w:hyperlink r:id="rId33">
         <w:r>
           <w:rPr>
-            <w:rStyle w:val="Hyperlink"/>
+            <w:rStyle w:val="Link"/>
           </w:rPr>
           <w:t xml:space="preserve">Cornell Nutrient Analysis Laboratory</w:t>
         </w:r>
       </w:hyperlink>
     </w:p>
-    <w:bookmarkStart w:id="stable-isotope-analysis" w:name="stable-isotope-analysis"/>
     <w:p>
       <w:pPr>
         <w:pStyle w:val="Heading3"/>
       </w:pPr>
+      <w:bookmarkStart w:id="34" w:name="stable-isotope-analysis"/>
+      <w:bookmarkEnd w:id="34"/>
       <w:r>
         <w:t xml:space="preserve">Stable isotope analysis</w:t>
       </w:r>
     </w:p>
-    <w:bookmarkEnd w:id="stable-isotope-analysis"/>
-    <w:p>
-      <w:pPr>
-        <w:numPr>
-          <w:numId w:val="10"/>
-          <w:ilvl w:val="0"/>
-        </w:numPr>
-      </w:pPr>
-      <w:hyperlink r:id="link1">
+    <w:p>
+      <w:pPr>
+        <w:pStyle w:val="Compact"/>
+        <w:numPr>
+          <w:numId w:val="1009"/>
+          <w:ilvl w:val="0"/>
+        </w:numPr>
+      </w:pPr>
+      <w:hyperlink r:id="rId35">
         <w:r>
           <w:rPr>
-            <w:rStyle w:val="Hyperlink"/>
+            <w:rStyle w:val="Link"/>
           </w:rPr>
           <w:t xml:space="preserve">Cornell Stable Isotope Laboratory</w:t>
         </w:r>
       </w:hyperlink>
     </w:p>
-    <w:bookmarkStart w:id="determine-soil-dry-weight-and-water-content" w:name="determine-soil-dry-weight-and-water-content"/>
     <w:p>
       <w:pPr>
         <w:pStyle w:val="Heading3"/>
       </w:pPr>
+      <w:bookmarkStart w:id="36" w:name="determine-soil-dry-weight-and-water-content"/>
+      <w:bookmarkEnd w:id="36"/>
       <w:r>
         <w:t xml:space="preserve">Determine soil dry weight (and water content)</w:t>
       </w:r>
     </w:p>
-    <w:bookmarkEnd w:id="determine-soil-dry-weight-and-water-content"/>
-    <w:p>
-      <w:pPr>
-        <w:numPr>
-          <w:numId w:val="11"/>
+    <w:p>
+      <w:pPr>
+        <w:pStyle w:val="Compact"/>
+        <w:numPr>
+          <w:numId w:val="1010"/>
           <w:ilvl w:val="0"/>
         </w:numPr>
       </w:pPr>
@@ -618,8 +657,9 @@
     </w:p>
     <w:p>
       <w:pPr>
-        <w:numPr>
-          <w:numId w:val="11"/>
+        <w:pStyle w:val="Compact"/>
+        <w:numPr>
+          <w:numId w:val="1010"/>
           <w:ilvl w:val="0"/>
         </w:numPr>
       </w:pPr>
@@ -629,8 +669,9 @@
     </w:p>
     <w:p>
       <w:pPr>
-        <w:numPr>
-          <w:numId w:val="11"/>
+        <w:pStyle w:val="Compact"/>
+        <w:numPr>
+          <w:numId w:val="1010"/>
           <w:ilvl w:val="0"/>
         </w:numPr>
       </w:pPr>
@@ -640,8 +681,9 @@
     </w:p>
     <w:p>
       <w:pPr>
-        <w:numPr>
-          <w:numId w:val="11"/>
+        <w:pStyle w:val="Compact"/>
+        <w:numPr>
+          <w:numId w:val="1010"/>
           <w:ilvl w:val="0"/>
         </w:numPr>
       </w:pPr>
@@ -651,8 +693,9 @@
     </w:p>
     <w:p>
       <w:pPr>
-        <w:numPr>
-          <w:numId w:val="11"/>
+        <w:pStyle w:val="Compact"/>
+        <w:numPr>
+          <w:numId w:val="1010"/>
           <w:ilvl w:val="0"/>
         </w:numPr>
       </w:pPr>
@@ -662,8 +705,9 @@
     </w:p>
     <w:p>
       <w:pPr>
-        <w:numPr>
-          <w:numId w:val="11"/>
+        <w:pStyle w:val="Compact"/>
+        <w:numPr>
+          <w:numId w:val="1010"/>
           <w:ilvl w:val="0"/>
         </w:numPr>
       </w:pPr>
@@ -671,16 +715,16 @@
         <w:t xml:space="preserve">dry weight = original weight - dried weight</w:t>
       </w:r>
     </w:p>
-    <w:bookmarkStart w:id="sean-berthrongs-method-for-determining-water-holding-capacity" w:name="sean-berthrongs-method-for-determining-water-holding-capacity"/>
     <w:p>
       <w:pPr>
         <w:pStyle w:val="Heading4"/>
       </w:pPr>
+      <w:bookmarkStart w:id="37" w:name="sean-berthrongs-method-for-determining-water-holding-capacity"/>
+      <w:bookmarkEnd w:id="37"/>
       <w:r>
         <w:t xml:space="preserve">Sean Berthrong's method for determining water holding capacity:</w:t>
       </w:r>
     </w:p>
-    <w:bookmarkEnd w:id="sean-berthrongs-method-for-determining-water-holding-capacity"/>
     <w:p>
       <w:pPr>
         <w:pStyle w:val="BlockQuote"/>
@@ -691,8 +735,9 @@
     </w:p>
     <w:p>
       <w:pPr>
-        <w:numPr>
-          <w:numId w:val="12"/>
+        <w:pStyle w:val="Compact"/>
+        <w:numPr>
+          <w:numId w:val="1011"/>
           <w:ilvl w:val="0"/>
         </w:numPr>
       </w:pPr>
@@ -700,20 +745,21 @@
         <w:t xml:space="preserve">Sean's determination of 50% holding capacity for Penn Yan soil: 0.3 g (H2O) / g (soil)</w:t>
       </w:r>
     </w:p>
-    <w:bookmarkStart w:id="microcosm-incubations" w:name="microcosm-incubations"/>
     <w:p>
       <w:pPr>
         <w:pStyle w:val="Heading3"/>
       </w:pPr>
+      <w:bookmarkStart w:id="38" w:name="microcosm-incubations"/>
+      <w:bookmarkEnd w:id="38"/>
       <w:r>
         <w:t xml:space="preserve">Microcosm incubations</w:t>
       </w:r>
     </w:p>
-    <w:bookmarkEnd w:id="microcosm-incubations"/>
-    <w:p>
-      <w:pPr>
-        <w:numPr>
-          <w:numId w:val="13"/>
+    <w:p>
+      <w:pPr>
+        <w:pStyle w:val="Compact"/>
+        <w:numPr>
+          <w:numId w:val="1012"/>
           <w:ilvl w:val="0"/>
         </w:numPr>
       </w:pPr>
@@ -723,8 +769,9 @@
     </w:p>
     <w:p>
       <w:pPr>
-        <w:numPr>
-          <w:numId w:val="13"/>
+        <w:pStyle w:val="Compact"/>
+        <w:numPr>
+          <w:numId w:val="1012"/>
           <w:ilvl w:val="0"/>
         </w:numPr>
       </w:pPr>
@@ -734,8 +781,9 @@
     </w:p>
     <w:p>
       <w:pPr>
-        <w:numPr>
-          <w:numId w:val="13"/>
+        <w:pStyle w:val="Compact"/>
+        <w:numPr>
+          <w:numId w:val="1012"/>
           <w:ilvl w:val="0"/>
         </w:numPr>
       </w:pPr>
@@ -745,8 +793,9 @@
     </w:p>
     <w:p>
       <w:pPr>
-        <w:numPr>
-          <w:numId w:val="13"/>
+        <w:pStyle w:val="Compact"/>
+        <w:numPr>
+          <w:numId w:val="1012"/>
           <w:ilvl w:val="0"/>
         </w:numPr>
       </w:pPr>
@@ -756,8 +805,9 @@
     </w:p>
     <w:p>
       <w:pPr>
-        <w:numPr>
-          <w:numId w:val="13"/>
+        <w:pStyle w:val="Compact"/>
+        <w:numPr>
+          <w:numId w:val="1012"/>
           <w:ilvl w:val="0"/>
         </w:numPr>
       </w:pPr>
@@ -767,8 +817,9 @@
     </w:p>
     <w:p>
       <w:pPr>
-        <w:numPr>
-          <w:numId w:val="13"/>
+        <w:pStyle w:val="Compact"/>
+        <w:numPr>
+          <w:numId w:val="1012"/>
           <w:ilvl w:val="0"/>
         </w:numPr>
       </w:pPr>
@@ -778,8 +829,9 @@
     </w:p>
     <w:p>
       <w:pPr>
-        <w:numPr>
-          <w:numId w:val="13"/>
+        <w:pStyle w:val="Compact"/>
+        <w:numPr>
+          <w:numId w:val="1012"/>
           <w:ilvl w:val="0"/>
         </w:numPr>
       </w:pPr>
@@ -789,8 +841,9 @@
     </w:p>
     <w:p>
       <w:pPr>
-        <w:numPr>
-          <w:numId w:val="13"/>
+        <w:pStyle w:val="Compact"/>
+        <w:numPr>
+          <w:numId w:val="1012"/>
           <w:ilvl w:val="0"/>
         </w:numPr>
       </w:pPr>
@@ -809,8 +862,9 @@
     </w:p>
     <w:p>
       <w:pPr>
-        <w:numPr>
-          <w:numId w:val="13"/>
+        <w:pStyle w:val="Compact"/>
+        <w:numPr>
+          <w:numId w:val="1012"/>
           <w:ilvl w:val="0"/>
         </w:numPr>
       </w:pPr>
@@ -820,8 +874,9 @@
     </w:p>
     <w:p>
       <w:pPr>
-        <w:numPr>
-          <w:numId w:val="13"/>
+        <w:pStyle w:val="Compact"/>
+        <w:numPr>
+          <w:numId w:val="1012"/>
           <w:ilvl w:val="0"/>
         </w:numPr>
       </w:pPr>
@@ -829,13 +884,19 @@
         <w:t xml:space="preserve">See 'SIP_microcosm' protocol</w:t>
       </w:r>
     </w:p>
+    <w:sectPr/>
   </w:body>
 </w:document>
+</file>
+
+<file path=word/footnotes.xml><?xml version="1.0" encoding="utf-8"?>
+<w:footnotes xmlns:w="http://schemas.openxmlformats.org/wordprocessingml/2006/main" xmlns:m="http://schemas.openxmlformats.org/officeDocument/2006/math" xmlns:r="http://schemas.openxmlformats.org/officeDocument/2006/relationships" xmlns:o="urn:schemas-microsoft-com:office:office" xmlns:v="urn:schemas-microsoft-com:vml" xmlns:w10="urn:schemas-microsoft-com:office:word" xmlns:a="http://schemas.openxmlformats.org/drawingml/2006/main" xmlns:pic="http://schemas.openxmlformats.org/drawingml/2006/picture" xmlns:wp="http://schemas.openxmlformats.org/drawingml/2006/wordprocessingDrawing"/>
 </file>
 
 <file path=word/numbering.xml><?xml version="1.0" encoding="utf-8"?>
 <w:numbering xmlns:w="http://schemas.openxmlformats.org/wordprocessingml/2006/main">
   <w:abstractNum w:abstractNumId="0">
+    <w:nsid w:val="e17f69ba"/>
     <w:multiLevelType w:val="multilevel"/>
     <w:lvl w:ilvl="0">
       <w:numFmt w:val="bullet"/>
@@ -915,7 +976,89 @@
       </w:pPr>
     </w:lvl>
   </w:abstractNum>
-  <w:abstractNum w:abstractNumId="2">
+  <w:abstractNum w:abstractNumId="990">
+    <w:nsid w:val="5d750ae9"/>
+    <w:multiLevelType w:val="multilevel"/>
+    <w:lvl w:ilvl="0">
+      <w:numFmt w:val="bullet"/>
+      <w:lvlText w:val=" "/>
+      <w:lvlJc w:val="left"/>
+      <w:pPr>
+        <w:tabs>
+          <w:tab w:val="num" w:pos="0"/>
+        </w:tabs>
+        <w:ind w:left="480" w:hanging="480"/>
+      </w:pPr>
+    </w:lvl>
+    <w:lvl w:ilvl="1">
+      <w:numFmt w:val="bullet"/>
+      <w:lvlText w:val=" "/>
+      <w:lvlJc w:val="left"/>
+      <w:pPr>
+        <w:tabs>
+          <w:tab w:val="num" w:pos="720"/>
+        </w:tabs>
+        <w:ind w:left="1200" w:hanging="480"/>
+      </w:pPr>
+    </w:lvl>
+    <w:lvl w:ilvl="2">
+      <w:numFmt w:val="bullet"/>
+      <w:lvlText w:val=" "/>
+      <w:lvlJc w:val="left"/>
+      <w:pPr>
+        <w:tabs>
+          <w:tab w:val="num" w:pos="1440"/>
+        </w:tabs>
+        <w:ind w:left="1920" w:hanging="480"/>
+      </w:pPr>
+    </w:lvl>
+    <w:lvl w:ilvl="3">
+      <w:numFmt w:val="bullet"/>
+      <w:lvlText w:val=" "/>
+      <w:lvlJc w:val="left"/>
+      <w:pPr>
+        <w:tabs>
+          <w:tab w:val="num" w:pos="2160"/>
+        </w:tabs>
+        <w:ind w:left="2640" w:hanging="480"/>
+      </w:pPr>
+    </w:lvl>
+    <w:lvl w:ilvl="4">
+      <w:numFmt w:val="bullet"/>
+      <w:lvlText w:val=" "/>
+      <w:lvlJc w:val="left"/>
+      <w:pPr>
+        <w:tabs>
+          <w:tab w:val="num" w:pos="2880"/>
+        </w:tabs>
+        <w:ind w:left="3360" w:hanging="480"/>
+      </w:pPr>
+    </w:lvl>
+    <w:lvl w:ilvl="5">
+      <w:numFmt w:val="bullet"/>
+      <w:lvlText w:val=" "/>
+      <w:lvlJc w:val="left"/>
+      <w:pPr>
+        <w:tabs>
+          <w:tab w:val="num" w:pos="3600"/>
+        </w:tabs>
+        <w:ind w:left="4080" w:hanging="480"/>
+      </w:pPr>
+    </w:lvl>
+    <w:lvl w:ilvl="6">
+      <w:numFmt w:val="bullet"/>
+      <w:lvlText w:val=" "/>
+      <w:lvlJc w:val="left"/>
+      <w:pPr>
+        <w:tabs>
+          <w:tab w:val="num" w:pos="4320"/>
+        </w:tabs>
+        <w:ind w:left="4800" w:hanging="480"/>
+      </w:pPr>
+    </w:lvl>
+  </w:abstractNum>
+  <w:abstractNum w:abstractNumId="991">
+    <w:nsid w:val="edc1a17e"/>
     <w:multiLevelType w:val="multilevel"/>
     <w:lvl w:ilvl="0">
       <w:numFmt w:val="bullet"/>
@@ -998,41 +1141,44 @@
   <w:num w:numId="1">
     <w:abstractNumId w:val="0"/>
   </w:num>
-  <w:num w:numId="2">
-    <w:abstractNumId w:val="2"/>
+  <w:num w:numId="1000">
+    <w:abstractNumId w:val="990"/>
   </w:num>
-  <w:num w:numId="3">
-    <w:abstractNumId w:val="2"/>
+  <w:num w:numId="1001">
+    <w:abstractNumId w:val="991"/>
   </w:num>
-  <w:num w:numId="4">
-    <w:abstractNumId w:val="2"/>
+  <w:num w:numId="1002">
+    <w:abstractNumId w:val="991"/>
   </w:num>
-  <w:num w:numId="5">
-    <w:abstractNumId w:val="2"/>
+  <w:num w:numId="1003">
+    <w:abstractNumId w:val="991"/>
   </w:num>
-  <w:num w:numId="6">
-    <w:abstractNumId w:val="2"/>
+  <w:num w:numId="1004">
+    <w:abstractNumId w:val="991"/>
   </w:num>
-  <w:num w:numId="7">
-    <w:abstractNumId w:val="2"/>
+  <w:num w:numId="1005">
+    <w:abstractNumId w:val="991"/>
   </w:num>
-  <w:num w:numId="8">
-    <w:abstractNumId w:val="2"/>
+  <w:num w:numId="1006">
+    <w:abstractNumId w:val="991"/>
   </w:num>
-  <w:num w:numId="9">
-    <w:abstractNumId w:val="2"/>
+  <w:num w:numId="1007">
+    <w:abstractNumId w:val="991"/>
   </w:num>
-  <w:num w:numId="10">
-    <w:abstractNumId w:val="2"/>
+  <w:num w:numId="1008">
+    <w:abstractNumId w:val="991"/>
   </w:num>
-  <w:num w:numId="11">
-    <w:abstractNumId w:val="2"/>
+  <w:num w:numId="1009">
+    <w:abstractNumId w:val="991"/>
   </w:num>
-  <w:num w:numId="12">
-    <w:abstractNumId w:val="2"/>
+  <w:num w:numId="1010">
+    <w:abstractNumId w:val="991"/>
   </w:num>
-  <w:num w:numId="13">
-    <w:abstractNumId w:val="2"/>
+  <w:num w:numId="1011">
+    <w:abstractNumId w:val="991"/>
+  </w:num>
+  <w:num w:numId="1012">
+    <w:abstractNumId w:val="991"/>
   </w:num>
 </w:numbering>
 </file>
@@ -1058,6 +1204,17 @@
   <w:style w:type="paragraph" w:default="1" w:styleId="Normal">
     <w:name w:val="Normal"/>
     <w:qFormat/>
+    <w:pPr>
+      <w:spacing w:before="180" w:after="180"/>
+    </w:pPr>
+  </w:style>
+  <w:style w:type="paragraph" w:styleId="Compact">
+    <w:name w:val="Compact"/>
+    <w:basedOn w:val="Normal"/>
+    <w:qFormat/>
+    <w:pPr>
+      <w:spacing w:before="36" w:after="36"/>
+    </w:pPr>
   </w:style>
   <w:style w:type="paragraph" w:styleId="Title">
     <w:name w:val="Title"/>
@@ -1079,8 +1236,24 @@
       <w:szCs w:val="36"/>
     </w:rPr>
   </w:style>
-  <w:style w:type="paragraph" w:styleId="Authors">
-    <w:name w:val="Authors"/>
+  <w:style w:type="paragraph" w:styleId="Subtitle">
+    <w:name w:val="Subtitle"/>
+    <w:basedOn w:val="Title"/>
+    <w:next w:val="Normal"/>
+    <w:qFormat/>
+    <w:pPr>
+      <w:keepNext/>
+      <w:keepLines/>
+      <w:spacing w:before="240" w:after="240"/>
+      <w:jc w:val="center"/>
+    </w:pPr>
+    <w:rPr>
+      <w:sz w:val="30"/>
+      <w:szCs w:val="30"/>
+    </w:rPr>
+  </w:style>
+  <w:style w:type="paragraph" w:styleId="Author">
+    <w:name w:val="Author"/>
     <w:next w:val="Normal"/>
     <w:qFormat/>
     <w:pPr>
@@ -1098,6 +1271,29 @@
       <w:keepLines/>
       <w:jc w:val="center"/>
     </w:pPr>
+  </w:style>
+  <w:style w:type="paragraph" w:styleId="Abstract">
+    <w:name w:val="Abstract"/>
+    <w:basedOn w:val="Normal"/>
+    <w:next w:val="Normal"/>
+    <w:qFormat/>
+    <w:pPr>
+      <w:keepNext/>
+      <w:keepLines/>
+      <w:spacing w:before="300" w:after="300"/>
+    </w:pPr>
+    <w:rPr>
+      <w:sz w:val="20"/>
+      <w:szCs w:val="20"/>
+    </w:rPr>
+  </w:style>
+  <w:style w:type="paragraph" w:styleId="Bibliography">
+    <w:name w:val="Bibliography"/>
+    <w:basedOn w:val="Normal"/>
+    <w:next w:val="Bibliography"/>
+    <w:qFormat/>
+    <w:pPr/>
+    <w:rPr/>
   </w:style>
   <w:style w:type="paragraph" w:styleId="Heading1">
     <w:name w:val="Heading 1"/>
@@ -1116,8 +1312,8 @@
       <w:b/>
       <w:bCs/>
       <w:color w:val="345A8A" w:themeColor="accent1" w:themeShade="B5"/>
-      <w:sz w:val="36"/>
-      <w:szCs w:val="36"/>
+      <w:sz w:val="32"/>
+      <w:szCs w:val="32"/>
     </w:rPr>
   </w:style>
   <w:style w:type="paragraph" w:styleId="Heading2">
@@ -1224,6 +1420,14 @@
       <w:sz w:val="20"/>
       <w:szCs w:val="20"/>
     </w:rPr>
+  </w:style>
+  <w:style w:type="paragraph" w:styleId="FootnoteText">
+    <w:name w:val="Footnote Text"/>
+    <w:basedOn w:val="Normal"/>
+    <w:next w:val="FootnoteText"/>
+    <w:uiPriority w:val="9"/>
+    <w:unhideWhenUsed/>
+    <w:qFormat/>
   </w:style>
   <w:style w:type="character" w:default="1" w:styleId="DefaultParagraphFont">
     <w:name w:val="Default Paragraph Font"/>
@@ -1281,8 +1485,8 @@
       <w:i/>
     </w:rPr>
   </w:style>
-  <w:style w:type="paragraph" w:styleId="PictureCaption">
-    <w:name w:val="Picture Caption"/>
+  <w:style w:type="paragraph" w:styleId="ImageCaption">
+    <w:name w:val="Image Caption"/>
     <w:basedOn w:val="Normal"/>
     <w:link w:val="BodyTextChar"/>
     <w:pPr>
@@ -1305,19 +1509,125 @@
       <w:sz w:val="22"/>
     </w:rPr>
   </w:style>
-  <w:style w:type="character" w:customStyle="1" w:styleId="FootnoteReference">
-    <w:name w:val="Footnote Reference"/>
+  <w:style w:type="character" w:customStyle="1" w:styleId="FootnoteRef">
+    <w:name w:val="Footnote Ref"/>
     <w:basedOn w:val="BodyTextChar"/>
     <w:rPr>
       <w:vertAlign w:val="superscript"/>
     </w:rPr>
   </w:style>
-  <w:style w:type="character" w:customStyle="1" w:styleId="Hyperlink">
-    <w:name w:val="Hyperlink"/>
+  <w:style w:type="character" w:customStyle="1" w:styleId="Link">
+    <w:name w:val="Link"/>
     <w:basedOn w:val="BodyTextChar"/>
     <w:rPr>
       <w:color w:val="4F81BD" w:themeColor="accent1"/>
     </w:rPr>
+  </w:style>
+  <w:style w:type="paragraph" w:customStyle="1" w:styleId="SourceCode">
+    <w:name w:val="Source Code"/>
+    <w:basedOn w:val="Normal"/>
+    <w:link w:val="VerbatimChar"/>
+    <w:pPr>
+      <w:wordWrap w:val="off"/>
+    </w:pPr>
+  </w:style>
+  <w:style w:type="character" w:customStyle="1" w:styleId="KeywordTok">
+    <w:name w:val="KeywordTok"/>
+    <w:basedOn w:val="VerbatimChar"/>
+    <w:rPr>
+      <w:color w:val="007020"/>
+      <w:b/>
+    </w:rPr>
+  </w:style>
+  <w:style w:type="character" w:customStyle="1" w:styleId="DataTypeTok">
+    <w:name w:val="DataTypeTok"/>
+    <w:basedOn w:val="VerbatimChar"/>
+    <w:rPr>
+      <w:color w:val="902000"/>
+    </w:rPr>
+  </w:style>
+  <w:style w:type="character" w:customStyle="1" w:styleId="DecValTok">
+    <w:name w:val="DecValTok"/>
+    <w:basedOn w:val="VerbatimChar"/>
+    <w:rPr>
+      <w:color w:val="40a070"/>
+    </w:rPr>
+  </w:style>
+  <w:style w:type="character" w:customStyle="1" w:styleId="BaseNTok">
+    <w:name w:val="BaseNTok"/>
+    <w:basedOn w:val="VerbatimChar"/>
+    <w:rPr>
+      <w:color w:val="40a070"/>
+    </w:rPr>
+  </w:style>
+  <w:style w:type="character" w:customStyle="1" w:styleId="FloatTok">
+    <w:name w:val="FloatTok"/>
+    <w:basedOn w:val="VerbatimChar"/>
+    <w:rPr>
+      <w:color w:val="40a070"/>
+    </w:rPr>
+  </w:style>
+  <w:style w:type="character" w:customStyle="1" w:styleId="CharTok">
+    <w:name w:val="CharTok"/>
+    <w:basedOn w:val="VerbatimChar"/>
+    <w:rPr>
+      <w:color w:val="4070a0"/>
+    </w:rPr>
+  </w:style>
+  <w:style w:type="character" w:customStyle="1" w:styleId="StringTok">
+    <w:name w:val="StringTok"/>
+    <w:basedOn w:val="VerbatimChar"/>
+    <w:rPr>
+      <w:color w:val="4070a0"/>
+    </w:rPr>
+  </w:style>
+  <w:style w:type="character" w:customStyle="1" w:styleId="CommentTok">
+    <w:name w:val="CommentTok"/>
+    <w:basedOn w:val="VerbatimChar"/>
+    <w:rPr>
+      <w:color w:val="60a0b0"/>
+      <w:i/>
+    </w:rPr>
+  </w:style>
+  <w:style w:type="character" w:customStyle="1" w:styleId="OtherTok">
+    <w:name w:val="OtherTok"/>
+    <w:basedOn w:val="VerbatimChar"/>
+    <w:rPr>
+      <w:color w:val="007020"/>
+    </w:rPr>
+  </w:style>
+  <w:style w:type="character" w:customStyle="1" w:styleId="AlertTok">
+    <w:name w:val="AlertTok"/>
+    <w:basedOn w:val="VerbatimChar"/>
+    <w:rPr>
+      <w:color w:val="ff0000"/>
+      <w:b/>
+    </w:rPr>
+  </w:style>
+  <w:style w:type="character" w:customStyle="1" w:styleId="FunctionTok">
+    <w:name w:val="FunctionTok"/>
+    <w:basedOn w:val="VerbatimChar"/>
+    <w:rPr>
+      <w:color w:val="06287e"/>
+    </w:rPr>
+  </w:style>
+  <w:style w:type="character" w:customStyle="1" w:styleId="RegionMarkerTok">
+    <w:name w:val="RegionMarkerTok"/>
+    <w:basedOn w:val="VerbatimChar"/>
+    <w:rPr/>
+  </w:style>
+  <w:style w:type="character" w:customStyle="1" w:styleId="ErrorTok">
+    <w:name w:val="ErrorTok"/>
+    <w:basedOn w:val="VerbatimChar"/>
+    <w:rPr>
+      <w:color w:val="ff0000"/>
+      <w:b/>
+    </w:rPr>
+  </w:style>
+  <w:style w:type="character" w:customStyle="1" w:styleId="NormalTok">
+    <w:name w:val="NormalTok"/>
+    <w:basedOn w:val="VerbatimChar"/>
+    <w:rPr/>
   </w:style>
   <w:style w:type="paragraph" w:customStyle="1" w:styleId="SourceCode">
     <w:name w:val="Source Code"/>

--- a/sampling/soil_sampling_protocol.docx
+++ b/sampling/soil_sampling_protocol.docx
@@ -977,7 +977,7 @@
     </w:lvl>
   </w:abstractNum>
   <w:abstractNum w:abstractNumId="990">
-    <w:nsid w:val="5d750ae9"/>
+    <w:nsid w:val="16336f8e"/>
     <w:multiLevelType w:val="multilevel"/>
     <w:lvl w:ilvl="0">
       <w:numFmt w:val="bullet"/>
@@ -1058,7 +1058,7 @@
     </w:lvl>
   </w:abstractNum>
   <w:abstractNum w:abstractNumId="991">
-    <w:nsid w:val="edc1a17e"/>
+    <w:nsid w:val="1e67cbf5"/>
     <w:multiLevelType w:val="multilevel"/>
     <w:lvl w:ilvl="0">
       <w:numFmt w:val="bullet"/>

--- a/sampling/soil_sampling_protocol.docx
+++ b/sampling/soil_sampling_protocol.docx
@@ -977,7 +977,7 @@
     </w:lvl>
   </w:abstractNum>
   <w:abstractNum w:abstractNumId="990">
-    <w:nsid w:val="16336f8e"/>
+    <w:nsid w:val="a15e3223"/>
     <w:multiLevelType w:val="multilevel"/>
     <w:lvl w:ilvl="0">
       <w:numFmt w:val="bullet"/>
@@ -1058,7 +1058,7 @@
     </w:lvl>
   </w:abstractNum>
   <w:abstractNum w:abstractNumId="991">
-    <w:nsid w:val="1e67cbf5"/>
+    <w:nsid w:val="d0881cd7"/>
     <w:multiLevelType w:val="multilevel"/>
     <w:lvl w:ilvl="0">
       <w:numFmt w:val="bullet"/>

--- a/sampling/soil_sampling_protocol.docx
+++ b/sampling/soil_sampling_protocol.docx
@@ -977,7 +977,7 @@
     </w:lvl>
   </w:abstractNum>
   <w:abstractNum w:abstractNumId="990">
-    <w:nsid w:val="a15e3223"/>
+    <w:nsid w:val="928ee1c2"/>
     <w:multiLevelType w:val="multilevel"/>
     <w:lvl w:ilvl="0">
       <w:numFmt w:val="bullet"/>
@@ -1058,7 +1058,7 @@
     </w:lvl>
   </w:abstractNum>
   <w:abstractNum w:abstractNumId="991">
-    <w:nsid w:val="d0881cd7"/>
+    <w:nsid w:val="bd862b6d"/>
     <w:multiLevelType w:val="multilevel"/>
     <w:lvl w:ilvl="0">
       <w:numFmt w:val="bullet"/>

--- a/sampling/soil_sampling_protocol.docx
+++ b/sampling/soil_sampling_protocol.docx
@@ -977,7 +977,7 @@
     </w:lvl>
   </w:abstractNum>
   <w:abstractNum w:abstractNumId="990">
-    <w:nsid w:val="928ee1c2"/>
+    <w:nsid w:val="d98138c2"/>
     <w:multiLevelType w:val="multilevel"/>
     <w:lvl w:ilvl="0">
       <w:numFmt w:val="bullet"/>
@@ -1058,7 +1058,7 @@
     </w:lvl>
   </w:abstractNum>
   <w:abstractNum w:abstractNumId="991">
-    <w:nsid w:val="bd862b6d"/>
+    <w:nsid w:val="42664f72"/>
     <w:multiLevelType w:val="multilevel"/>
     <w:lvl w:ilvl="0">
       <w:numFmt w:val="bullet"/>

--- a/sampling/soil_sampling_protocol.docx
+++ b/sampling/soil_sampling_protocol.docx
@@ -977,7 +977,7 @@
     </w:lvl>
   </w:abstractNum>
   <w:abstractNum w:abstractNumId="990">
-    <w:nsid w:val="d98138c2"/>
+    <w:nsid w:val="267d771d"/>
     <w:multiLevelType w:val="multilevel"/>
     <w:lvl w:ilvl="0">
       <w:numFmt w:val="bullet"/>
@@ -1058,7 +1058,7 @@
     </w:lvl>
   </w:abstractNum>
   <w:abstractNum w:abstractNumId="991">
-    <w:nsid w:val="42664f72"/>
+    <w:nsid w:val="f51e73b0"/>
     <w:multiLevelType w:val="multilevel"/>
     <w:lvl w:ilvl="0">
       <w:numFmt w:val="bullet"/>

--- a/sampling/soil_sampling_protocol.docx
+++ b/sampling/soil_sampling_protocol.docx
@@ -977,7 +977,7 @@
     </w:lvl>
   </w:abstractNum>
   <w:abstractNum w:abstractNumId="990">
-    <w:nsid w:val="267d771d"/>
+    <w:nsid w:val="79232942"/>
     <w:multiLevelType w:val="multilevel"/>
     <w:lvl w:ilvl="0">
       <w:numFmt w:val="bullet"/>
@@ -1058,7 +1058,7 @@
     </w:lvl>
   </w:abstractNum>
   <w:abstractNum w:abstractNumId="991">
-    <w:nsid w:val="f51e73b0"/>
+    <w:nsid w:val="1e73154e"/>
     <w:multiLevelType w:val="multilevel"/>
     <w:lvl w:ilvl="0">
       <w:numFmt w:val="bullet"/>

--- a/sampling/soil_sampling_protocol.docx
+++ b/sampling/soil_sampling_protocol.docx
@@ -977,7 +977,7 @@
     </w:lvl>
   </w:abstractNum>
   <w:abstractNum w:abstractNumId="990">
-    <w:nsid w:val="79232942"/>
+    <w:nsid w:val="f4f92999"/>
     <w:multiLevelType w:val="multilevel"/>
     <w:lvl w:ilvl="0">
       <w:numFmt w:val="bullet"/>
@@ -1058,7 +1058,7 @@
     </w:lvl>
   </w:abstractNum>
   <w:abstractNum w:abstractNumId="991">
-    <w:nsid w:val="1e73154e"/>
+    <w:nsid w:val="fada8b21"/>
     <w:multiLevelType w:val="multilevel"/>
     <w:lvl w:ilvl="0">
       <w:numFmt w:val="bullet"/>

--- a/sampling/soil_sampling_protocol.docx
+++ b/sampling/soil_sampling_protocol.docx
@@ -977,7 +977,7 @@
     </w:lvl>
   </w:abstractNum>
   <w:abstractNum w:abstractNumId="990">
-    <w:nsid w:val="f4f92999"/>
+    <w:nsid w:val="cfd0112c"/>
     <w:multiLevelType w:val="multilevel"/>
     <w:lvl w:ilvl="0">
       <w:numFmt w:val="bullet"/>
@@ -1058,7 +1058,7 @@
     </w:lvl>
   </w:abstractNum>
   <w:abstractNum w:abstractNumId="991">
-    <w:nsid w:val="fada8b21"/>
+    <w:nsid w:val="6abd8e80"/>
     <w:multiLevelType w:val="multilevel"/>
     <w:lvl w:ilvl="0">
       <w:numFmt w:val="bullet"/>

--- a/sampling/soil_sampling_protocol.docx
+++ b/sampling/soil_sampling_protocol.docx
@@ -977,7 +977,7 @@
     </w:lvl>
   </w:abstractNum>
   <w:abstractNum w:abstractNumId="990">
-    <w:nsid w:val="cfd0112c"/>
+    <w:nsid w:val="e48aa10d"/>
     <w:multiLevelType w:val="multilevel"/>
     <w:lvl w:ilvl="0">
       <w:numFmt w:val="bullet"/>
@@ -1058,7 +1058,7 @@
     </w:lvl>
   </w:abstractNum>
   <w:abstractNum w:abstractNumId="991">
-    <w:nsid w:val="6abd8e80"/>
+    <w:nsid w:val="b10c75d4"/>
     <w:multiLevelType w:val="multilevel"/>
     <w:lvl w:ilvl="0">
       <w:numFmt w:val="bullet"/>

--- a/sampling/soil_sampling_protocol.docx
+++ b/sampling/soil_sampling_protocol.docx
@@ -977,7 +977,7 @@
     </w:lvl>
   </w:abstractNum>
   <w:abstractNum w:abstractNumId="990">
-    <w:nsid w:val="e48aa10d"/>
+    <w:nsid w:val="5f889733"/>
     <w:multiLevelType w:val="multilevel"/>
     <w:lvl w:ilvl="0">
       <w:numFmt w:val="bullet"/>
@@ -1058,7 +1058,7 @@
     </w:lvl>
   </w:abstractNum>
   <w:abstractNum w:abstractNumId="991">
-    <w:nsid w:val="b10c75d4"/>
+    <w:nsid w:val="e704b0c4"/>
     <w:multiLevelType w:val="multilevel"/>
     <w:lvl w:ilvl="0">
       <w:numFmt w:val="bullet"/>

--- a/sampling/soil_sampling_protocol.docx
+++ b/sampling/soil_sampling_protocol.docx
@@ -977,7 +977,7 @@
     </w:lvl>
   </w:abstractNum>
   <w:abstractNum w:abstractNumId="990">
-    <w:nsid w:val="5f889733"/>
+    <w:nsid w:val="3977e8ee"/>
     <w:multiLevelType w:val="multilevel"/>
     <w:lvl w:ilvl="0">
       <w:numFmt w:val="bullet"/>
@@ -1058,7 +1058,7 @@
     </w:lvl>
   </w:abstractNum>
   <w:abstractNum w:abstractNumId="991">
-    <w:nsid w:val="e704b0c4"/>
+    <w:nsid w:val="6779c2b5"/>
     <w:multiLevelType w:val="multilevel"/>
     <w:lvl w:ilvl="0">
       <w:numFmt w:val="bullet"/>

--- a/sampling/soil_sampling_protocol.docx
+++ b/sampling/soil_sampling_protocol.docx
@@ -977,7 +977,7 @@
     </w:lvl>
   </w:abstractNum>
   <w:abstractNum w:abstractNumId="990">
-    <w:nsid w:val="3977e8ee"/>
+    <w:nsid w:val="1d488f6f"/>
     <w:multiLevelType w:val="multilevel"/>
     <w:lvl w:ilvl="0">
       <w:numFmt w:val="bullet"/>
@@ -1058,7 +1058,7 @@
     </w:lvl>
   </w:abstractNum>
   <w:abstractNum w:abstractNumId="991">
-    <w:nsid w:val="6779c2b5"/>
+    <w:nsid w:val="296eba0b"/>
     <w:multiLevelType w:val="multilevel"/>
     <w:lvl w:ilvl="0">
       <w:numFmt w:val="bullet"/>

--- a/sampling/soil_sampling_protocol.docx
+++ b/sampling/soil_sampling_protocol.docx
@@ -977,7 +977,7 @@
     </w:lvl>
   </w:abstractNum>
   <w:abstractNum w:abstractNumId="990">
-    <w:nsid w:val="1d488f6f"/>
+    <w:nsid w:val="126b4479"/>
     <w:multiLevelType w:val="multilevel"/>
     <w:lvl w:ilvl="0">
       <w:numFmt w:val="bullet"/>
@@ -1058,7 +1058,7 @@
     </w:lvl>
   </w:abstractNum>
   <w:abstractNum w:abstractNumId="991">
-    <w:nsid w:val="296eba0b"/>
+    <w:nsid w:val="13e29cff"/>
     <w:multiLevelType w:val="multilevel"/>
     <w:lvl w:ilvl="0">
       <w:numFmt w:val="bullet"/>

--- a/sampling/soil_sampling_protocol.docx
+++ b/sampling/soil_sampling_protocol.docx
@@ -977,7 +977,7 @@
     </w:lvl>
   </w:abstractNum>
   <w:abstractNum w:abstractNumId="990">
-    <w:nsid w:val="126b4479"/>
+    <w:nsid w:val="c4722db2"/>
     <w:multiLevelType w:val="multilevel"/>
     <w:lvl w:ilvl="0">
       <w:numFmt w:val="bullet"/>
@@ -1058,7 +1058,7 @@
     </w:lvl>
   </w:abstractNum>
   <w:abstractNum w:abstractNumId="991">
-    <w:nsid w:val="13e29cff"/>
+    <w:nsid w:val="38745aa0"/>
     <w:multiLevelType w:val="multilevel"/>
     <w:lvl w:ilvl="0">
       <w:numFmt w:val="bullet"/>

--- a/sampling/soil_sampling_protocol.docx
+++ b/sampling/soil_sampling_protocol.docx
@@ -977,7 +977,7 @@
     </w:lvl>
   </w:abstractNum>
   <w:abstractNum w:abstractNumId="990">
-    <w:nsid w:val="c4722db2"/>
+    <w:nsid w:val="cc36dd32"/>
     <w:multiLevelType w:val="multilevel"/>
     <w:lvl w:ilvl="0">
       <w:numFmt w:val="bullet"/>
@@ -1058,7 +1058,7 @@
     </w:lvl>
   </w:abstractNum>
   <w:abstractNum w:abstractNumId="991">
-    <w:nsid w:val="38745aa0"/>
+    <w:nsid w:val="8a7fe594"/>
     <w:multiLevelType w:val="multilevel"/>
     <w:lvl w:ilvl="0">
       <w:numFmt w:val="bullet"/>

--- a/sampling/soil_sampling_protocol.docx
+++ b/sampling/soil_sampling_protocol.docx
@@ -977,7 +977,7 @@
     </w:lvl>
   </w:abstractNum>
   <w:abstractNum w:abstractNumId="990">
-    <w:nsid w:val="cc36dd32"/>
+    <w:nsid w:val="e4d7b2e2"/>
     <w:multiLevelType w:val="multilevel"/>
     <w:lvl w:ilvl="0">
       <w:numFmt w:val="bullet"/>
@@ -1058,7 +1058,7 @@
     </w:lvl>
   </w:abstractNum>
   <w:abstractNum w:abstractNumId="991">
-    <w:nsid w:val="8a7fe594"/>
+    <w:nsid w:val="8911b5e6"/>
     <w:multiLevelType w:val="multilevel"/>
     <w:lvl w:ilvl="0">
       <w:numFmt w:val="bullet"/>

--- a/sampling/soil_sampling_protocol.docx
+++ b/sampling/soil_sampling_protocol.docx
@@ -977,7 +977,7 @@
     </w:lvl>
   </w:abstractNum>
   <w:abstractNum w:abstractNumId="990">
-    <w:nsid w:val="e4d7b2e2"/>
+    <w:nsid w:val="5a8e7500"/>
     <w:multiLevelType w:val="multilevel"/>
     <w:lvl w:ilvl="0">
       <w:numFmt w:val="bullet"/>
@@ -1058,7 +1058,7 @@
     </w:lvl>
   </w:abstractNum>
   <w:abstractNum w:abstractNumId="991">
-    <w:nsid w:val="8911b5e6"/>
+    <w:nsid w:val="153d70c0"/>
     <w:multiLevelType w:val="multilevel"/>
     <w:lvl w:ilvl="0">
       <w:numFmt w:val="bullet"/>

--- a/sampling/soil_sampling_protocol.docx
+++ b/sampling/soil_sampling_protocol.docx
@@ -977,7 +977,7 @@
     </w:lvl>
   </w:abstractNum>
   <w:abstractNum w:abstractNumId="990">
-    <w:nsid w:val="5a8e7500"/>
+    <w:nsid w:val="d62de8e4"/>
     <w:multiLevelType w:val="multilevel"/>
     <w:lvl w:ilvl="0">
       <w:numFmt w:val="bullet"/>
@@ -1058,7 +1058,7 @@
     </w:lvl>
   </w:abstractNum>
   <w:abstractNum w:abstractNumId="991">
-    <w:nsid w:val="153d70c0"/>
+    <w:nsid w:val="bb60ea31"/>
     <w:multiLevelType w:val="multilevel"/>
     <w:lvl w:ilvl="0">
       <w:numFmt w:val="bullet"/>

--- a/sampling/soil_sampling_protocol.docx
+++ b/sampling/soil_sampling_protocol.docx
@@ -977,7 +977,7 @@
     </w:lvl>
   </w:abstractNum>
   <w:abstractNum w:abstractNumId="990">
-    <w:nsid w:val="d62de8e4"/>
+    <w:nsid w:val="72ef27c4"/>
     <w:multiLevelType w:val="multilevel"/>
     <w:lvl w:ilvl="0">
       <w:numFmt w:val="bullet"/>
@@ -1058,7 +1058,7 @@
     </w:lvl>
   </w:abstractNum>
   <w:abstractNum w:abstractNumId="991">
-    <w:nsid w:val="bb60ea31"/>
+    <w:nsid w:val="697e5353"/>
     <w:multiLevelType w:val="multilevel"/>
     <w:lvl w:ilvl="0">
       <w:numFmt w:val="bullet"/>

--- a/sampling/soil_sampling_protocol.docx
+++ b/sampling/soil_sampling_protocol.docx
@@ -977,7 +977,7 @@
     </w:lvl>
   </w:abstractNum>
   <w:abstractNum w:abstractNumId="990">
-    <w:nsid w:val="72ef27c4"/>
+    <w:nsid w:val="48e6d3de"/>
     <w:multiLevelType w:val="multilevel"/>
     <w:lvl w:ilvl="0">
       <w:numFmt w:val="bullet"/>
@@ -1058,7 +1058,7 @@
     </w:lvl>
   </w:abstractNum>
   <w:abstractNum w:abstractNumId="991">
-    <w:nsid w:val="697e5353"/>
+    <w:nsid w:val="cc4ba40f"/>
     <w:multiLevelType w:val="multilevel"/>
     <w:lvl w:ilvl="0">
       <w:numFmt w:val="bullet"/>

--- a/sampling/soil_sampling_protocol.docx
+++ b/sampling/soil_sampling_protocol.docx
@@ -977,7 +977,7 @@
     </w:lvl>
   </w:abstractNum>
   <w:abstractNum w:abstractNumId="990">
-    <w:nsid w:val="48e6d3de"/>
+    <w:nsid w:val="45809e08"/>
     <w:multiLevelType w:val="multilevel"/>
     <w:lvl w:ilvl="0">
       <w:numFmt w:val="bullet"/>
@@ -1058,7 +1058,7 @@
     </w:lvl>
   </w:abstractNum>
   <w:abstractNum w:abstractNumId="991">
-    <w:nsid w:val="cc4ba40f"/>
+    <w:nsid w:val="92554d2a"/>
     <w:multiLevelType w:val="multilevel"/>
     <w:lvl w:ilvl="0">
       <w:numFmt w:val="bullet"/>

--- a/sampling/soil_sampling_protocol.docx
+++ b/sampling/soil_sampling_protocol.docx
@@ -977,7 +977,7 @@
     </w:lvl>
   </w:abstractNum>
   <w:abstractNum w:abstractNumId="990">
-    <w:nsid w:val="45809e08"/>
+    <w:nsid w:val="3a36c171"/>
     <w:multiLevelType w:val="multilevel"/>
     <w:lvl w:ilvl="0">
       <w:numFmt w:val="bullet"/>
@@ -1058,7 +1058,7 @@
     </w:lvl>
   </w:abstractNum>
   <w:abstractNum w:abstractNumId="991">
-    <w:nsid w:val="92554d2a"/>
+    <w:nsid w:val="6cb2d64a"/>
     <w:multiLevelType w:val="multilevel"/>
     <w:lvl w:ilvl="0">
       <w:numFmt w:val="bullet"/>

--- a/sampling/soil_sampling_protocol.docx
+++ b/sampling/soil_sampling_protocol.docx
@@ -977,7 +977,7 @@
     </w:lvl>
   </w:abstractNum>
   <w:abstractNum w:abstractNumId="990">
-    <w:nsid w:val="3a36c171"/>
+    <w:nsid w:val="590999d8"/>
     <w:multiLevelType w:val="multilevel"/>
     <w:lvl w:ilvl="0">
       <w:numFmt w:val="bullet"/>
@@ -1058,7 +1058,7 @@
     </w:lvl>
   </w:abstractNum>
   <w:abstractNum w:abstractNumId="991">
-    <w:nsid w:val="6cb2d64a"/>
+    <w:nsid w:val="36aad62b"/>
     <w:multiLevelType w:val="multilevel"/>
     <w:lvl w:ilvl="0">
       <w:numFmt w:val="bullet"/>

--- a/sampling/soil_sampling_protocol.docx
+++ b/sampling/soil_sampling_protocol.docx
@@ -977,7 +977,7 @@
     </w:lvl>
   </w:abstractNum>
   <w:abstractNum w:abstractNumId="990">
-    <w:nsid w:val="590999d8"/>
+    <w:nsid w:val="aaf0add7"/>
     <w:multiLevelType w:val="multilevel"/>
     <w:lvl w:ilvl="0">
       <w:numFmt w:val="bullet"/>
@@ -1058,7 +1058,7 @@
     </w:lvl>
   </w:abstractNum>
   <w:abstractNum w:abstractNumId="991">
-    <w:nsid w:val="36aad62b"/>
+    <w:nsid w:val="a3080205"/>
     <w:multiLevelType w:val="multilevel"/>
     <w:lvl w:ilvl="0">
       <w:numFmt w:val="bullet"/>

--- a/sampling/soil_sampling_protocol.docx
+++ b/sampling/soil_sampling_protocol.docx
@@ -977,7 +977,7 @@
     </w:lvl>
   </w:abstractNum>
   <w:abstractNum w:abstractNumId="990">
-    <w:nsid w:val="aaf0add7"/>
+    <w:nsid w:val="2640b3c7"/>
     <w:multiLevelType w:val="multilevel"/>
     <w:lvl w:ilvl="0">
       <w:numFmt w:val="bullet"/>
@@ -1058,7 +1058,7 @@
     </w:lvl>
   </w:abstractNum>
   <w:abstractNum w:abstractNumId="991">
-    <w:nsid w:val="a3080205"/>
+    <w:nsid w:val="39ebceed"/>
     <w:multiLevelType w:val="multilevel"/>
     <w:lvl w:ilvl="0">
       <w:numFmt w:val="bullet"/>

--- a/sampling/soil_sampling_protocol.docx
+++ b/sampling/soil_sampling_protocol.docx
@@ -977,7 +977,7 @@
     </w:lvl>
   </w:abstractNum>
   <w:abstractNum w:abstractNumId="990">
-    <w:nsid w:val="2640b3c7"/>
+    <w:nsid w:val="614c7d8d"/>
     <w:multiLevelType w:val="multilevel"/>
     <w:lvl w:ilvl="0">
       <w:numFmt w:val="bullet"/>
@@ -1058,7 +1058,7 @@
     </w:lvl>
   </w:abstractNum>
   <w:abstractNum w:abstractNumId="991">
-    <w:nsid w:val="39ebceed"/>
+    <w:nsid w:val="c8cc4822"/>
     <w:multiLevelType w:val="multilevel"/>
     <w:lvl w:ilvl="0">
       <w:numFmt w:val="bullet"/>

--- a/sampling/soil_sampling_protocol.docx
+++ b/sampling/soil_sampling_protocol.docx
@@ -977,7 +977,7 @@
     </w:lvl>
   </w:abstractNum>
   <w:abstractNum w:abstractNumId="990">
-    <w:nsid w:val="614c7d8d"/>
+    <w:nsid w:val="d2c7f155"/>
     <w:multiLevelType w:val="multilevel"/>
     <w:lvl w:ilvl="0">
       <w:numFmt w:val="bullet"/>
@@ -1058,7 +1058,7 @@
     </w:lvl>
   </w:abstractNum>
   <w:abstractNum w:abstractNumId="991">
-    <w:nsid w:val="c8cc4822"/>
+    <w:nsid w:val="57c8dfd3"/>
     <w:multiLevelType w:val="multilevel"/>
     <w:lvl w:ilvl="0">
       <w:numFmt w:val="bullet"/>

--- a/sampling/soil_sampling_protocol.docx
+++ b/sampling/soil_sampling_protocol.docx
@@ -977,7 +977,7 @@
     </w:lvl>
   </w:abstractNum>
   <w:abstractNum w:abstractNumId="990">
-    <w:nsid w:val="d2c7f155"/>
+    <w:nsid w:val="163c4503"/>
     <w:multiLevelType w:val="multilevel"/>
     <w:lvl w:ilvl="0">
       <w:numFmt w:val="bullet"/>
@@ -1058,7 +1058,7 @@
     </w:lvl>
   </w:abstractNum>
   <w:abstractNum w:abstractNumId="991">
-    <w:nsid w:val="57c8dfd3"/>
+    <w:nsid w:val="eacf02f3"/>
     <w:multiLevelType w:val="multilevel"/>
     <w:lvl w:ilvl="0">
       <w:numFmt w:val="bullet"/>

--- a/sampling/soil_sampling_protocol.docx
+++ b/sampling/soil_sampling_protocol.docx
@@ -977,7 +977,7 @@
     </w:lvl>
   </w:abstractNum>
   <w:abstractNum w:abstractNumId="990">
-    <w:nsid w:val="163c4503"/>
+    <w:nsid w:val="1e478387"/>
     <w:multiLevelType w:val="multilevel"/>
     <w:lvl w:ilvl="0">
       <w:numFmt w:val="bullet"/>
@@ -1058,7 +1058,7 @@
     </w:lvl>
   </w:abstractNum>
   <w:abstractNum w:abstractNumId="991">
-    <w:nsid w:val="eacf02f3"/>
+    <w:nsid w:val="85a661f0"/>
     <w:multiLevelType w:val="multilevel"/>
     <w:lvl w:ilvl="0">
       <w:numFmt w:val="bullet"/>

--- a/sampling/soil_sampling_protocol.docx
+++ b/sampling/soil_sampling_protocol.docx
@@ -977,7 +977,7 @@
     </w:lvl>
   </w:abstractNum>
   <w:abstractNum w:abstractNumId="990">
-    <w:nsid w:val="1e478387"/>
+    <w:nsid w:val="6a72c13a"/>
     <w:multiLevelType w:val="multilevel"/>
     <w:lvl w:ilvl="0">
       <w:numFmt w:val="bullet"/>
@@ -1058,7 +1058,7 @@
     </w:lvl>
   </w:abstractNum>
   <w:abstractNum w:abstractNumId="991">
-    <w:nsid w:val="85a661f0"/>
+    <w:nsid w:val="9a1b78ae"/>
     <w:multiLevelType w:val="multilevel"/>
     <w:lvl w:ilvl="0">
       <w:numFmt w:val="bullet"/>

--- a/sampling/soil_sampling_protocol.docx
+++ b/sampling/soil_sampling_protocol.docx
@@ -977,7 +977,7 @@
     </w:lvl>
   </w:abstractNum>
   <w:abstractNum w:abstractNumId="990">
-    <w:nsid w:val="6a72c13a"/>
+    <w:nsid w:val="b5315fdb"/>
     <w:multiLevelType w:val="multilevel"/>
     <w:lvl w:ilvl="0">
       <w:numFmt w:val="bullet"/>
@@ -1058,7 +1058,7 @@
     </w:lvl>
   </w:abstractNum>
   <w:abstractNum w:abstractNumId="991">
-    <w:nsid w:val="9a1b78ae"/>
+    <w:nsid w:val="22cdc4d8"/>
     <w:multiLevelType w:val="multilevel"/>
     <w:lvl w:ilvl="0">
       <w:numFmt w:val="bullet"/>

--- a/sampling/soil_sampling_protocol.docx
+++ b/sampling/soil_sampling_protocol.docx
@@ -16,9 +16,24 @@
       <w:pPr>
         <w:pStyle w:val="Heading2"/>
       </w:pPr>
-      <w:bookmarkStart w:id="22" w:name="collecting-soil"/>
+      <w:bookmarkStart w:id="22" w:name="authorship"/>
       <w:bookmarkEnd w:id="22"/>
       <w:r>
+        <w:t xml:space="preserve">Authorship</w:t>
+      </w:r>
+    </w:p>
+    <w:p>
+      <w:r>
+        <w:t xml:space="preserve">Dan Buckley, Ashley Campbell, Chris Gaby, Chantal Koechli, and Nick Youngblut (2014)</w:t>
+      </w:r>
+    </w:p>
+    <w:p>
+      <w:pPr>
+        <w:pStyle w:val="Heading2"/>
+      </w:pPr>
+      <w:bookmarkStart w:id="23" w:name="collecting-soil"/>
+      <w:bookmarkEnd w:id="23"/>
+      <w:r>
         <w:t xml:space="preserve">Collecting soil</w:t>
       </w:r>
     </w:p>
@@ -26,8 +41,8 @@
       <w:pPr>
         <w:pStyle w:val="Heading3"/>
       </w:pPr>
-      <w:bookmarkStart w:id="23" w:name="equipment"/>
-      <w:bookmarkEnd w:id="23"/>
+      <w:bookmarkStart w:id="24" w:name="equipment"/>
+      <w:bookmarkEnd w:id="24"/>
       <w:r>
         <w:t xml:space="preserve">Equipment</w:t>
       </w:r>
@@ -36,8 +51,8 @@
       <w:pPr>
         <w:pStyle w:val="Heading4"/>
       </w:pPr>
-      <w:bookmarkStart w:id="24" w:name="required"/>
-      <w:bookmarkEnd w:id="24"/>
+      <w:bookmarkStart w:id="25" w:name="required"/>
+      <w:bookmarkEnd w:id="25"/>
       <w:r>
         <w:t xml:space="preserve">Required</w:t>
       </w:r>
@@ -190,8 +205,8 @@
       <w:pPr>
         <w:pStyle w:val="Heading4"/>
       </w:pPr>
-      <w:bookmarkStart w:id="25" w:name="optional"/>
-      <w:bookmarkEnd w:id="25"/>
+      <w:bookmarkStart w:id="26" w:name="optional"/>
+      <w:bookmarkEnd w:id="26"/>
       <w:r>
         <w:t xml:space="preserve">Optional</w:t>
       </w:r>
@@ -236,8 +251,8 @@
       <w:pPr>
         <w:pStyle w:val="Heading3"/>
       </w:pPr>
-      <w:bookmarkStart w:id="26" w:name="method"/>
-      <w:bookmarkEnd w:id="26"/>
+      <w:bookmarkStart w:id="27" w:name="method"/>
+      <w:bookmarkEnd w:id="27"/>
       <w:r>
         <w:t xml:space="preserve">Method</w:t>
       </w:r>
@@ -402,8 +417,8 @@
       <w:pPr>
         <w:pStyle w:val="Heading2"/>
       </w:pPr>
-      <w:bookmarkStart w:id="27" w:name="soil-sieving"/>
-      <w:bookmarkEnd w:id="27"/>
+      <w:bookmarkStart w:id="28" w:name="soil-sieving"/>
+      <w:bookmarkEnd w:id="28"/>
       <w:r>
         <w:t xml:space="preserve">Soil sieving</w:t>
       </w:r>
@@ -420,8 +435,8 @@
       <w:pPr>
         <w:pStyle w:val="Heading3"/>
       </w:pPr>
-      <w:bookmarkStart w:id="28" w:name="equipment-1"/>
-      <w:bookmarkEnd w:id="28"/>
+      <w:bookmarkStart w:id="29" w:name="equipment-1"/>
+      <w:bookmarkEnd w:id="29"/>
       <w:r>
         <w:t xml:space="preserve">Equipment</w:t>
       </w:r>
@@ -466,8 +481,8 @@
       <w:pPr>
         <w:pStyle w:val="Heading3"/>
       </w:pPr>
-      <w:bookmarkStart w:id="29" w:name="method-1"/>
-      <w:bookmarkEnd w:id="29"/>
+      <w:bookmarkStart w:id="30" w:name="method-1"/>
+      <w:bookmarkEnd w:id="30"/>
       <w:r>
         <w:t xml:space="preserve">Method</w:t>
       </w:r>
@@ -539,8 +554,8 @@
       <w:pPr>
         <w:pStyle w:val="Heading2"/>
       </w:pPr>
-      <w:bookmarkStart w:id="30" w:name="downstream-sampling-processing"/>
-      <w:bookmarkEnd w:id="30"/>
+      <w:bookmarkStart w:id="31" w:name="downstream-sampling-processing"/>
+      <w:bookmarkEnd w:id="31"/>
       <w:r>
         <w:t xml:space="preserve">Downstream sampling processing</w:t>
       </w:r>
@@ -549,8 +564,8 @@
       <w:pPr>
         <w:pStyle w:val="Heading3"/>
       </w:pPr>
-      <w:bookmarkStart w:id="31" w:name="freezing"/>
-      <w:bookmarkEnd w:id="31"/>
+      <w:bookmarkStart w:id="32" w:name="freezing"/>
+      <w:bookmarkEnd w:id="32"/>
       <w:r>
         <w:t xml:space="preserve">Freezing</w:t>
       </w:r>
@@ -583,8 +598,8 @@
       <w:pPr>
         <w:pStyle w:val="Heading3"/>
       </w:pPr>
-      <w:bookmarkStart w:id="32" w:name="geochemical-analyses"/>
-      <w:bookmarkEnd w:id="32"/>
+      <w:bookmarkStart w:id="33" w:name="geochemical-analyses"/>
+      <w:bookmarkEnd w:id="33"/>
       <w:r>
         <w:t xml:space="preserve">Geochemical analyses</w:t>
       </w:r>
@@ -597,7 +612,7 @@
           <w:ilvl w:val="0"/>
         </w:numPr>
       </w:pPr>
-      <w:hyperlink r:id="rId33">
+      <w:hyperlink r:id="rId34">
         <w:r>
           <w:rPr>
             <w:rStyle w:val="Link"/>
@@ -610,8 +625,8 @@
       <w:pPr>
         <w:pStyle w:val="Heading3"/>
       </w:pPr>
-      <w:bookmarkStart w:id="34" w:name="stable-isotope-analysis"/>
-      <w:bookmarkEnd w:id="34"/>
+      <w:bookmarkStart w:id="35" w:name="stable-isotope-analysis"/>
+      <w:bookmarkEnd w:id="35"/>
       <w:r>
         <w:t xml:space="preserve">Stable isotope analysis</w:t>
       </w:r>
@@ -624,7 +639,7 @@
           <w:ilvl w:val="0"/>
         </w:numPr>
       </w:pPr>
-      <w:hyperlink r:id="rId35">
+      <w:hyperlink r:id="rId36">
         <w:r>
           <w:rPr>
             <w:rStyle w:val="Link"/>
@@ -637,8 +652,8 @@
       <w:pPr>
         <w:pStyle w:val="Heading3"/>
       </w:pPr>
-      <w:bookmarkStart w:id="36" w:name="determine-soil-dry-weight-and-water-content"/>
-      <w:bookmarkEnd w:id="36"/>
+      <w:bookmarkStart w:id="37" w:name="determine-soil-dry-weight-and-water-content"/>
+      <w:bookmarkEnd w:id="37"/>
       <w:r>
         <w:t xml:space="preserve">Determine soil dry weight (and water content)</w:t>
       </w:r>
@@ -719,8 +734,8 @@
       <w:pPr>
         <w:pStyle w:val="Heading4"/>
       </w:pPr>
-      <w:bookmarkStart w:id="37" w:name="sean-berthrongs-method-for-determining-water-holding-capacity"/>
-      <w:bookmarkEnd w:id="37"/>
+      <w:bookmarkStart w:id="38" w:name="sean-berthrongs-method-for-determining-water-holding-capacity"/>
+      <w:bookmarkEnd w:id="38"/>
       <w:r>
         <w:t xml:space="preserve">Sean Berthrong's method for determining water holding capacity:</w:t>
       </w:r>
@@ -749,8 +764,8 @@
       <w:pPr>
         <w:pStyle w:val="Heading3"/>
       </w:pPr>
-      <w:bookmarkStart w:id="38" w:name="microcosm-incubations"/>
-      <w:bookmarkEnd w:id="38"/>
+      <w:bookmarkStart w:id="39" w:name="microcosm-incubations"/>
+      <w:bookmarkEnd w:id="39"/>
       <w:r>
         <w:t xml:space="preserve">Microcosm incubations</w:t>
       </w:r>
@@ -977,7 +992,7 @@
     </w:lvl>
   </w:abstractNum>
   <w:abstractNum w:abstractNumId="990">
-    <w:nsid w:val="b5315fdb"/>
+    <w:nsid w:val="33d6753b"/>
     <w:multiLevelType w:val="multilevel"/>
     <w:lvl w:ilvl="0">
       <w:numFmt w:val="bullet"/>
@@ -1058,7 +1073,7 @@
     </w:lvl>
   </w:abstractNum>
   <w:abstractNum w:abstractNumId="991">
-    <w:nsid w:val="22cdc4d8"/>
+    <w:nsid w:val="1315366e"/>
     <w:multiLevelType w:val="multilevel"/>
     <w:lvl w:ilvl="0">
       <w:numFmt w:val="bullet"/>

--- a/sampling/soil_sampling_protocol.docx
+++ b/sampling/soil_sampling_protocol.docx
@@ -992,7 +992,7 @@
     </w:lvl>
   </w:abstractNum>
   <w:abstractNum w:abstractNumId="990">
-    <w:nsid w:val="33d6753b"/>
+    <w:nsid w:val="24b5bb1e"/>
     <w:multiLevelType w:val="multilevel"/>
     <w:lvl w:ilvl="0">
       <w:numFmt w:val="bullet"/>
@@ -1073,7 +1073,7 @@
     </w:lvl>
   </w:abstractNum>
   <w:abstractNum w:abstractNumId="991">
-    <w:nsid w:val="1315366e"/>
+    <w:nsid w:val="278a2a8d"/>
     <w:multiLevelType w:val="multilevel"/>
     <w:lvl w:ilvl="0">
       <w:numFmt w:val="bullet"/>

--- a/sampling/soil_sampling_protocol.docx
+++ b/sampling/soil_sampling_protocol.docx
@@ -992,7 +992,7 @@
     </w:lvl>
   </w:abstractNum>
   <w:abstractNum w:abstractNumId="990">
-    <w:nsid w:val="24b5bb1e"/>
+    <w:nsid w:val="4180b8b0"/>
     <w:multiLevelType w:val="multilevel"/>
     <w:lvl w:ilvl="0">
       <w:numFmt w:val="bullet"/>
@@ -1073,7 +1073,7 @@
     </w:lvl>
   </w:abstractNum>
   <w:abstractNum w:abstractNumId="991">
-    <w:nsid w:val="278a2a8d"/>
+    <w:nsid w:val="ba0b0a41"/>
     <w:multiLevelType w:val="multilevel"/>
     <w:lvl w:ilvl="0">
       <w:numFmt w:val="bullet"/>

--- a/sampling/soil_sampling_protocol.docx
+++ b/sampling/soil_sampling_protocol.docx
@@ -992,7 +992,7 @@
     </w:lvl>
   </w:abstractNum>
   <w:abstractNum w:abstractNumId="990">
-    <w:nsid w:val="4180b8b0"/>
+    <w:nsid w:val="3169186c"/>
     <w:multiLevelType w:val="multilevel"/>
     <w:lvl w:ilvl="0">
       <w:numFmt w:val="bullet"/>
@@ -1073,7 +1073,7 @@
     </w:lvl>
   </w:abstractNum>
   <w:abstractNum w:abstractNumId="991">
-    <w:nsid w:val="ba0b0a41"/>
+    <w:nsid w:val="3140f7a7"/>
     <w:multiLevelType w:val="multilevel"/>
     <w:lvl w:ilvl="0">
       <w:numFmt w:val="bullet"/>

--- a/sampling/soil_sampling_protocol.docx
+++ b/sampling/soil_sampling_protocol.docx
@@ -992,7 +992,7 @@
     </w:lvl>
   </w:abstractNum>
   <w:abstractNum w:abstractNumId="990">
-    <w:nsid w:val="3169186c"/>
+    <w:nsid w:val="c4498f9c"/>
     <w:multiLevelType w:val="multilevel"/>
     <w:lvl w:ilvl="0">
       <w:numFmt w:val="bullet"/>
@@ -1073,7 +1073,7 @@
     </w:lvl>
   </w:abstractNum>
   <w:abstractNum w:abstractNumId="991">
-    <w:nsid w:val="3140f7a7"/>
+    <w:nsid w:val="8e07c647"/>
     <w:multiLevelType w:val="multilevel"/>
     <w:lvl w:ilvl="0">
       <w:numFmt w:val="bullet"/>

--- a/sampling/soil_sampling_protocol.docx
+++ b/sampling/soil_sampling_protocol.docx
@@ -992,7 +992,7 @@
     </w:lvl>
   </w:abstractNum>
   <w:abstractNum w:abstractNumId="990">
-    <w:nsid w:val="c4498f9c"/>
+    <w:nsid w:val="56ffe6a4"/>
     <w:multiLevelType w:val="multilevel"/>
     <w:lvl w:ilvl="0">
       <w:numFmt w:val="bullet"/>
@@ -1073,7 +1073,7 @@
     </w:lvl>
   </w:abstractNum>
   <w:abstractNum w:abstractNumId="991">
-    <w:nsid w:val="8e07c647"/>
+    <w:nsid w:val="8561a88a"/>
     <w:multiLevelType w:val="multilevel"/>
     <w:lvl w:ilvl="0">
       <w:numFmt w:val="bullet"/>

--- a/sampling/soil_sampling_protocol.docx
+++ b/sampling/soil_sampling_protocol.docx
@@ -652,10 +652,10 @@
       <w:pPr>
         <w:pStyle w:val="Heading3"/>
       </w:pPr>
-      <w:bookmarkStart w:id="37" w:name="determine-soil-dry-weight-and-water-content"/>
+      <w:bookmarkStart w:id="37" w:name="microcosm-incubations"/>
       <w:bookmarkEnd w:id="37"/>
       <w:r>
-        <w:t xml:space="preserve">Determine soil dry weight (and water content)</w:t>
+        <w:t xml:space="preserve">Microcosm incubations</w:t>
       </w:r>
     </w:p>
     <w:p>
@@ -667,7 +667,7 @@
         </w:numPr>
       </w:pPr>
       <w:r>
-        <w:t xml:space="preserve">Place 10-30 g of soil on a weigh boat.</w:t>
+        <w:t xml:space="preserve">See 'SIP_microcosm' protocol for detailed instructions.</w:t>
       </w:r>
     </w:p>
     <w:p>
@@ -679,7 +679,7 @@
         </w:numPr>
       </w:pPr>
       <w:r>
-        <w:t xml:space="preserve">15 g soil seemed to work fine.</w:t>
+        <w:t xml:space="preserve">Place soil into Erlenmeyer flasks.</w:t>
       </w:r>
     </w:p>
     <w:p>
@@ -691,7 +691,7 @@
         </w:numPr>
       </w:pPr>
       <w:r>
-        <w:t xml:space="preserve">Make sure to recore the weight (don't tare the weigh boat).</w:t>
+        <w:t xml:space="preserve">The amount of soil and size of flask is dependant on the experimental design.</w:t>
       </w:r>
     </w:p>
     <w:p>
@@ -703,7 +703,7 @@
         </w:numPr>
       </w:pPr>
       <w:r>
-        <w:t xml:space="preserve">Dry in drying oven for ~24 hrs.</w:t>
+        <w:t xml:space="preserve">Cover flasks with sterile foam stoppers.</w:t>
       </w:r>
     </w:p>
     <w:p>
@@ -715,7 +715,7 @@
         </w:numPr>
       </w:pPr>
       <w:r>
-        <w:t xml:space="preserve">Re-weigh the soil.</w:t>
+        <w:t xml:space="preserve">Allow to de-gas for ~14 days.</w:t>
       </w:r>
     </w:p>
     <w:p>
@@ -727,118 +727,6 @@
         </w:numPr>
       </w:pPr>
       <w:r>
-        <w:t xml:space="preserve">dry weight = original weight - dried weight</w:t>
-      </w:r>
-    </w:p>
-    <w:p>
-      <w:pPr>
-        <w:pStyle w:val="Heading4"/>
-      </w:pPr>
-      <w:bookmarkStart w:id="38" w:name="sean-berthrongs-method-for-determining-water-holding-capacity"/>
-      <w:bookmarkEnd w:id="38"/>
-      <w:r>
-        <w:t xml:space="preserve">Sean Berthrong's method for determining water holding capacity:</w:t>
-      </w:r>
-    </w:p>
-    <w:p>
-      <w:pPr>
-        <w:pStyle w:val="BlockQuote"/>
-      </w:pPr>
-      <w:r>
-        <w:t xml:space="preserve">I basically dried out the soil (you can either air dry or oven dry), and then put a filter paper in a funnel. I sat the funnel in a beaker or flask and saturated the filter paper with DI. I let the water drain and emptied the beaker. Then I got the mass of the wet filter+funnel+beaker. Then I added the dried soil to the filter funnel and saturated the soil with DI. Let the soil free drain until it stops dripping—how long depends on your soils, but usually not more than a few minutes. Get the mass of the now wet soil plus apparatus, the difference is the mass of water held. Hope that all makes sense.</w:t>
-      </w:r>
-    </w:p>
-    <w:p>
-      <w:pPr>
-        <w:pStyle w:val="Compact"/>
-        <w:numPr>
-          <w:numId w:val="1011"/>
-          <w:ilvl w:val="0"/>
-        </w:numPr>
-      </w:pPr>
-      <w:r>
-        <w:t xml:space="preserve">Sean's determination of 50% holding capacity for Penn Yan soil: 0.3 g (H2O) / g (soil)</w:t>
-      </w:r>
-    </w:p>
-    <w:p>
-      <w:pPr>
-        <w:pStyle w:val="Heading3"/>
-      </w:pPr>
-      <w:bookmarkStart w:id="39" w:name="microcosm-incubations"/>
-      <w:bookmarkEnd w:id="39"/>
-      <w:r>
-        <w:t xml:space="preserve">Microcosm incubations</w:t>
-      </w:r>
-    </w:p>
-    <w:p>
-      <w:pPr>
-        <w:pStyle w:val="Compact"/>
-        <w:numPr>
-          <w:numId w:val="1012"/>
-          <w:ilvl w:val="0"/>
-        </w:numPr>
-      </w:pPr>
-      <w:r>
-        <w:t xml:space="preserve">See 'SIP_microcosm' protocol for detailed instructions.</w:t>
-      </w:r>
-    </w:p>
-    <w:p>
-      <w:pPr>
-        <w:pStyle w:val="Compact"/>
-        <w:numPr>
-          <w:numId w:val="1012"/>
-          <w:ilvl w:val="0"/>
-        </w:numPr>
-      </w:pPr>
-      <w:r>
-        <w:t xml:space="preserve">Place soil into Erlenmeyer flasks.</w:t>
-      </w:r>
-    </w:p>
-    <w:p>
-      <w:pPr>
-        <w:pStyle w:val="Compact"/>
-        <w:numPr>
-          <w:numId w:val="1012"/>
-          <w:ilvl w:val="0"/>
-        </w:numPr>
-      </w:pPr>
-      <w:r>
-        <w:t xml:space="preserve">The amount of soil and size of flask is dependant on the experimental design.</w:t>
-      </w:r>
-    </w:p>
-    <w:p>
-      <w:pPr>
-        <w:pStyle w:val="Compact"/>
-        <w:numPr>
-          <w:numId w:val="1012"/>
-          <w:ilvl w:val="0"/>
-        </w:numPr>
-      </w:pPr>
-      <w:r>
-        <w:t xml:space="preserve">Cover flasks with sterile foam stoppers.</w:t>
-      </w:r>
-    </w:p>
-    <w:p>
-      <w:pPr>
-        <w:pStyle w:val="Compact"/>
-        <w:numPr>
-          <w:numId w:val="1012"/>
-          <w:ilvl w:val="0"/>
-        </w:numPr>
-      </w:pPr>
-      <w:r>
-        <w:t xml:space="preserve">Allow to de-gas for ~14 days.</w:t>
-      </w:r>
-    </w:p>
-    <w:p>
-      <w:pPr>
-        <w:pStyle w:val="Compact"/>
-        <w:numPr>
-          <w:numId w:val="1012"/>
-          <w:ilvl w:val="0"/>
-        </w:numPr>
-      </w:pPr>
-      <w:r>
         <w:t xml:space="preserve">Basically, just wait for the CO2 respiration rate to level off.</w:t>
       </w:r>
     </w:p>
@@ -846,7 +734,7 @@
       <w:pPr>
         <w:pStyle w:val="Compact"/>
         <w:numPr>
-          <w:numId w:val="1012"/>
+          <w:numId w:val="1010"/>
           <w:ilvl w:val="0"/>
         </w:numPr>
       </w:pPr>
@@ -858,7 +746,7 @@
       <w:pPr>
         <w:pStyle w:val="Compact"/>
         <w:numPr>
-          <w:numId w:val="1012"/>
+          <w:numId w:val="1010"/>
           <w:ilvl w:val="0"/>
         </w:numPr>
       </w:pPr>
@@ -879,7 +767,7 @@
       <w:pPr>
         <w:pStyle w:val="Compact"/>
         <w:numPr>
-          <w:numId w:val="1012"/>
+          <w:numId w:val="1010"/>
           <w:ilvl w:val="0"/>
         </w:numPr>
       </w:pPr>
@@ -891,7 +779,7 @@
       <w:pPr>
         <w:pStyle w:val="Compact"/>
         <w:numPr>
-          <w:numId w:val="1012"/>
+          <w:numId w:val="1010"/>
           <w:ilvl w:val="0"/>
         </w:numPr>
       </w:pPr>
@@ -992,7 +880,7 @@
     </w:lvl>
   </w:abstractNum>
   <w:abstractNum w:abstractNumId="990">
-    <w:nsid w:val="56ffe6a4"/>
+    <w:nsid w:val="bc108f99"/>
     <w:multiLevelType w:val="multilevel"/>
     <w:lvl w:ilvl="0">
       <w:numFmt w:val="bullet"/>
@@ -1073,7 +961,7 @@
     </w:lvl>
   </w:abstractNum>
   <w:abstractNum w:abstractNumId="991">
-    <w:nsid w:val="8561a88a"/>
+    <w:nsid w:val="8b7d2244"/>
     <w:multiLevelType w:val="multilevel"/>
     <w:lvl w:ilvl="0">
       <w:numFmt w:val="bullet"/>
@@ -1187,12 +1075,6 @@
     <w:abstractNumId w:val="991"/>
   </w:num>
   <w:num w:numId="1010">
-    <w:abstractNumId w:val="991"/>
-  </w:num>
-  <w:num w:numId="1011">
-    <w:abstractNumId w:val="991"/>
-  </w:num>
-  <w:num w:numId="1012">
     <w:abstractNumId w:val="991"/>
   </w:num>
 </w:numbering>
